--- a/9.19_需求分析/用例 管理系统用户.docx
+++ b/9.19_需求分析/用例 管理系统用户.docx
@@ -83,16 +83,13 @@
           </w:tcPr>
           <w:p>
             <w:r>
-              <w:rPr>
-                <w:rFonts w:hint="eastAsia"/>
-              </w:rPr>
-              <w:t>NO.</w:t>
-            </w:r>
-            <w:r>
-              <w:rPr>
-                <w:rFonts w:hint="eastAsia"/>
-              </w:rPr>
-              <w:t>26</w:t>
+              <w:t>U</w:t>
+            </w:r>
+            <w:r>
+              <w:rPr>
+                <w:rFonts w:hint="eastAsia"/>
+              </w:rPr>
+              <w:t>C</w:t>
             </w:r>
           </w:p>
         </w:tc>
@@ -129,7 +126,13 @@
                 <w:rFonts w:ascii="宋体" w:hAnsi="宋体" w:cs="宋体" w:hint="eastAsia"/>
                 <w:bCs/>
               </w:rPr>
-              <w:t>系统管理员，目标是快速科学地管理系统各用户账户的信息和权限</w:t>
+              <w:t>系统管理员，目标是快速科学地管理系统各用户账户的帐号</w:t>
+            </w:r>
+            <w:r>
+              <w:rPr>
+                <w:rFonts w:hint="eastAsia"/>
+              </w:rPr>
+              <w:t>和密码和权限</w:t>
             </w:r>
           </w:p>
         </w:tc>
@@ -274,7 +277,15 @@
                 <w:b/>
                 <w:bCs/>
               </w:rPr>
-              <w:t>1.0查看所有用户</w:t>
+              <w:t>1</w:t>
+            </w:r>
+            <w:r>
+              <w:rPr>
+                <w:rFonts w:ascii="宋体" w:hAnsi="宋体" w:cs="宋体" w:hint="eastAsia"/>
+                <w:b/>
+                <w:bCs/>
+              </w:rPr>
+              <w:t>查看所有用户</w:t>
             </w:r>
           </w:p>
           <w:p>
@@ -288,6 +299,12 @@
               <w:rPr>
                 <w:rFonts w:ascii="宋体" w:hAnsi="宋体" w:cs="宋体" w:hint="eastAsia"/>
               </w:rPr>
+              <w:t>1-</w:t>
+            </w:r>
+            <w:r>
+              <w:rPr>
+                <w:rFonts w:ascii="宋体" w:hAnsi="宋体" w:cs="宋体" w:hint="eastAsia"/>
+              </w:rPr>
               <w:t>1.</w:t>
             </w:r>
             <w:r>
@@ -305,11 +322,463 @@
             </w:r>
           </w:p>
           <w:p>
+            <w:pPr>
+              <w:rPr>
+                <w:rFonts w:ascii="宋体" w:hAnsi="宋体" w:cs="宋体"/>
+              </w:rPr>
+            </w:pPr>
+            <w:r>
+              <w:rPr>
+                <w:rFonts w:ascii="宋体" w:hAnsi="宋体" w:cs="宋体" w:hint="eastAsia"/>
+              </w:rPr>
+              <w:t>1-</w:t>
+            </w:r>
             <w:r>
               <w:rPr>
                 <w:rFonts w:ascii="宋体" w:hAnsi="宋体" w:cs="宋体" w:hint="eastAsia"/>
               </w:rPr>
               <w:t>2.系统显示所有用户的信息</w:t>
+            </w:r>
+          </w:p>
+          <w:p>
+            <w:pPr>
+              <w:jc w:val="left"/>
+              <w:rPr>
+                <w:rFonts w:ascii="宋体" w:hAnsi="宋体" w:cs="宋体"/>
+                <w:bCs/>
+              </w:rPr>
+            </w:pPr>
+            <w:r>
+              <w:rPr>
+                <w:rFonts w:ascii="宋体" w:hAnsi="宋体" w:cs="宋体" w:hint="eastAsia"/>
+                <w:b/>
+              </w:rPr>
+              <w:t>2增加用户</w:t>
+            </w:r>
+          </w:p>
+          <w:p>
+            <w:pPr>
+              <w:jc w:val="left"/>
+              <w:rPr>
+                <w:rFonts w:ascii="宋体" w:hAnsi="宋体" w:cs="宋体"/>
+                <w:bCs/>
+              </w:rPr>
+            </w:pPr>
+            <w:r>
+              <w:rPr>
+                <w:rFonts w:ascii="宋体" w:hAnsi="宋体" w:cs="宋体" w:hint="eastAsia"/>
+                <w:bCs/>
+              </w:rPr>
+              <w:t>2-</w:t>
+            </w:r>
+            <w:r>
+              <w:rPr>
+                <w:rFonts w:ascii="宋体" w:hAnsi="宋体" w:cs="宋体" w:hint="eastAsia"/>
+                <w:bCs/>
+              </w:rPr>
+              <w:t>1.系统管理员输入新用户的登录账号、初始密码和选择使用权限</w:t>
+            </w:r>
+          </w:p>
+          <w:p>
+            <w:pPr>
+              <w:jc w:val="left"/>
+              <w:rPr>
+                <w:rFonts w:ascii="宋体" w:hAnsi="宋体" w:cs="宋体"/>
+                <w:bCs/>
+              </w:rPr>
+            </w:pPr>
+            <w:r>
+              <w:rPr>
+                <w:rFonts w:ascii="宋体" w:hAnsi="宋体" w:cs="宋体" w:hint="eastAsia"/>
+                <w:bCs/>
+              </w:rPr>
+              <w:t>2-</w:t>
+            </w:r>
+            <w:r>
+              <w:rPr>
+                <w:rFonts w:ascii="宋体" w:hAnsi="宋体" w:cs="宋体" w:hint="eastAsia"/>
+                <w:bCs/>
+              </w:rPr>
+              <w:t>2.系统显示新用户列表</w:t>
+            </w:r>
+          </w:p>
+          <w:p>
+            <w:pPr>
+              <w:rPr>
+                <w:rFonts w:ascii="宋体" w:hAnsi="宋体" w:cs="宋体"/>
+                <w:b/>
+              </w:rPr>
+            </w:pPr>
+            <w:r>
+              <w:rPr>
+                <w:rFonts w:ascii="宋体" w:hAnsi="宋体" w:cs="宋体" w:hint="eastAsia"/>
+                <w:b/>
+              </w:rPr>
+              <w:t>3删除用户</w:t>
+            </w:r>
+          </w:p>
+          <w:p>
+            <w:pPr>
+              <w:jc w:val="left"/>
+              <w:rPr>
+                <w:rFonts w:ascii="宋体" w:hAnsi="宋体" w:cs="宋体"/>
+              </w:rPr>
+            </w:pPr>
+            <w:r>
+              <w:rPr>
+                <w:rFonts w:ascii="宋体" w:hAnsi="宋体" w:cs="宋体" w:hint="eastAsia"/>
+              </w:rPr>
+              <w:t>3-</w:t>
+            </w:r>
+            <w:r>
+              <w:rPr>
+                <w:rFonts w:ascii="宋体" w:hAnsi="宋体" w:cs="宋体" w:hint="eastAsia"/>
+              </w:rPr>
+              <w:t>1.</w:t>
+            </w:r>
+            <w:r>
+              <w:rPr>
+                <w:rFonts w:ascii="宋体" w:hAnsi="宋体" w:cs="宋体" w:hint="eastAsia"/>
+                <w:bCs/>
+              </w:rPr>
+              <w:t>系统管理员</w:t>
+            </w:r>
+            <w:r>
+              <w:rPr>
+                <w:rFonts w:ascii="宋体" w:hAnsi="宋体" w:cs="宋体" w:hint="eastAsia"/>
+              </w:rPr>
+              <w:t>输入</w:t>
+            </w:r>
+            <w:r>
+              <w:rPr>
+                <w:rFonts w:ascii="宋体" w:hAnsi="宋体" w:cs="宋体" w:hint="eastAsia"/>
+              </w:rPr>
+              <w:t>指定用户</w:t>
+            </w:r>
+            <w:r>
+              <w:rPr>
+                <w:rFonts w:ascii="宋体" w:hAnsi="宋体" w:cs="宋体" w:hint="eastAsia"/>
+              </w:rPr>
+              <w:t>账号</w:t>
+            </w:r>
+          </w:p>
+          <w:p>
+            <w:pPr>
+              <w:jc w:val="left"/>
+              <w:rPr>
+                <w:rFonts w:ascii="宋体" w:hAnsi="宋体" w:cs="宋体"/>
+              </w:rPr>
+            </w:pPr>
+            <w:r>
+              <w:rPr>
+                <w:rFonts w:ascii="宋体" w:hAnsi="宋体" w:cs="宋体" w:hint="eastAsia"/>
+              </w:rPr>
+              <w:t>3-</w:t>
+            </w:r>
+            <w:r>
+              <w:rPr>
+                <w:rFonts w:ascii="宋体" w:hAnsi="宋体" w:cs="宋体" w:hint="eastAsia"/>
+              </w:rPr>
+              <w:t>2.系统显示该用户信息</w:t>
+            </w:r>
+          </w:p>
+          <w:p>
+            <w:pPr>
+              <w:jc w:val="left"/>
+              <w:rPr>
+                <w:rFonts w:ascii="宋体" w:hAnsi="宋体" w:cs="宋体"/>
+              </w:rPr>
+            </w:pPr>
+            <w:r>
+              <w:rPr>
+                <w:rFonts w:ascii="宋体" w:hAnsi="宋体" w:cs="宋体" w:hint="eastAsia"/>
+              </w:rPr>
+              <w:t>3</w:t>
+            </w:r>
+            <w:r>
+              <w:rPr>
+                <w:rFonts w:ascii="宋体" w:hAnsi="宋体" w:cs="宋体" w:hint="eastAsia"/>
+              </w:rPr>
+              <w:t>-3</w:t>
+            </w:r>
+            <w:r>
+              <w:rPr>
+                <w:rFonts w:ascii="宋体" w:hAnsi="宋体" w:cs="宋体" w:hint="eastAsia"/>
+              </w:rPr>
+              <w:t>.</w:t>
+            </w:r>
+            <w:r>
+              <w:rPr>
+                <w:rFonts w:ascii="宋体" w:hAnsi="宋体" w:cs="宋体" w:hint="eastAsia"/>
+                <w:bCs/>
+              </w:rPr>
+              <w:t>系统管理员</w:t>
+            </w:r>
+            <w:r>
+              <w:rPr>
+                <w:rFonts w:ascii="宋体" w:hAnsi="宋体" w:cs="宋体" w:hint="eastAsia"/>
+              </w:rPr>
+              <w:t>确认</w:t>
+            </w:r>
+          </w:p>
+          <w:p>
+            <w:pPr>
+              <w:rPr>
+                <w:rFonts w:ascii="宋体" w:hAnsi="宋体" w:cs="宋体"/>
+                <w:b/>
+              </w:rPr>
+            </w:pPr>
+            <w:r>
+              <w:rPr>
+                <w:rFonts w:ascii="宋体" w:hAnsi="宋体" w:cs="宋体" w:hint="eastAsia"/>
+                <w:b/>
+              </w:rPr>
+              <w:t>4修改用户属性</w:t>
+            </w:r>
+          </w:p>
+          <w:p>
+            <w:pPr>
+              <w:jc w:val="left"/>
+              <w:rPr>
+                <w:rFonts w:ascii="宋体" w:hAnsi="宋体" w:cs="宋体"/>
+              </w:rPr>
+            </w:pPr>
+            <w:r>
+              <w:rPr>
+                <w:rFonts w:ascii="宋体" w:hAnsi="宋体" w:cs="宋体" w:hint="eastAsia"/>
+              </w:rPr>
+              <w:t>4-</w:t>
+            </w:r>
+            <w:r>
+              <w:rPr>
+                <w:rFonts w:ascii="宋体" w:hAnsi="宋体" w:cs="宋体" w:hint="eastAsia"/>
+              </w:rPr>
+              <w:t>1.</w:t>
+            </w:r>
+            <w:r>
+              <w:rPr>
+                <w:rFonts w:ascii="宋体" w:hAnsi="宋体" w:cs="宋体" w:hint="eastAsia"/>
+                <w:bCs/>
+              </w:rPr>
+              <w:t>系统管理员</w:t>
+            </w:r>
+            <w:r>
+              <w:rPr>
+                <w:rFonts w:ascii="宋体" w:hAnsi="宋体" w:cs="宋体" w:hint="eastAsia"/>
+              </w:rPr>
+              <w:t>输入</w:t>
+            </w:r>
+            <w:r>
+              <w:rPr>
+                <w:rFonts w:ascii="宋体" w:hAnsi="宋体" w:cs="宋体" w:hint="eastAsia"/>
+              </w:rPr>
+              <w:t>指定用户</w:t>
+            </w:r>
+            <w:r>
+              <w:rPr>
+                <w:rFonts w:ascii="宋体" w:hAnsi="宋体" w:cs="宋体" w:hint="eastAsia"/>
+              </w:rPr>
+              <w:t>账号</w:t>
+            </w:r>
+          </w:p>
+          <w:p>
+            <w:pPr>
+              <w:jc w:val="left"/>
+              <w:rPr>
+                <w:rFonts w:ascii="宋体" w:hAnsi="宋体" w:cs="宋体"/>
+              </w:rPr>
+            </w:pPr>
+            <w:r>
+              <w:rPr>
+                <w:rFonts w:ascii="宋体" w:hAnsi="宋体" w:cs="宋体" w:hint="eastAsia"/>
+              </w:rPr>
+              <w:t>4-</w:t>
+            </w:r>
+            <w:r>
+              <w:rPr>
+                <w:rFonts w:ascii="宋体" w:hAnsi="宋体" w:cs="宋体" w:hint="eastAsia"/>
+              </w:rPr>
+              <w:t>2.系统显示该用户的信息</w:t>
+            </w:r>
+          </w:p>
+          <w:p>
+            <w:pPr>
+              <w:jc w:val="left"/>
+              <w:rPr>
+                <w:rFonts w:ascii="宋体" w:hAnsi="宋体" w:cs="宋体"/>
+              </w:rPr>
+            </w:pPr>
+            <w:r>
+              <w:rPr>
+                <w:rFonts w:ascii="宋体" w:hAnsi="宋体" w:cs="宋体" w:hint="eastAsia"/>
+              </w:rPr>
+              <w:t>4-</w:t>
+            </w:r>
+            <w:r>
+              <w:rPr>
+                <w:rFonts w:ascii="宋体" w:hAnsi="宋体" w:cs="宋体" w:hint="eastAsia"/>
+              </w:rPr>
+              <w:t>3.</w:t>
+            </w:r>
+            <w:r>
+              <w:rPr>
+                <w:rFonts w:ascii="宋体" w:hAnsi="宋体" w:cs="宋体" w:hint="eastAsia"/>
+                <w:bCs/>
+              </w:rPr>
+              <w:t>系统管理员</w:t>
+            </w:r>
+            <w:r>
+              <w:rPr>
+                <w:rFonts w:ascii="宋体" w:hAnsi="宋体" w:cs="宋体" w:hint="eastAsia"/>
+              </w:rPr>
+              <w:t>输入该用户</w:t>
+            </w:r>
+            <w:r>
+              <w:rPr>
+                <w:rFonts w:ascii="宋体" w:hAnsi="宋体" w:cs="宋体" w:hint="eastAsia"/>
+              </w:rPr>
+              <w:t>新的账号名或</w:t>
+            </w:r>
+            <w:r>
+              <w:rPr>
+                <w:rFonts w:ascii="宋体" w:hAnsi="宋体" w:cs="宋体" w:hint="eastAsia"/>
+              </w:rPr>
+              <w:t>新的密码或选择新的使用权限</w:t>
+            </w:r>
+          </w:p>
+          <w:p>
+            <w:pPr>
+              <w:rPr>
+                <w:rFonts w:ascii="宋体" w:hAnsi="宋体" w:cs="宋体" w:hint="eastAsia"/>
+              </w:rPr>
+            </w:pPr>
+            <w:r>
+              <w:rPr>
+                <w:rFonts w:ascii="宋体" w:hAnsi="宋体" w:cs="宋体" w:hint="eastAsia"/>
+              </w:rPr>
+              <w:t>4-</w:t>
+            </w:r>
+            <w:r>
+              <w:rPr>
+                <w:rFonts w:ascii="宋体" w:hAnsi="宋体" w:cs="宋体" w:hint="eastAsia"/>
+              </w:rPr>
+              <w:t>4.</w:t>
+            </w:r>
+            <w:r>
+              <w:rPr>
+                <w:rFonts w:ascii="宋体" w:hAnsi="宋体" w:cs="宋体" w:hint="eastAsia"/>
+                <w:bCs/>
+              </w:rPr>
+              <w:t>系统</w:t>
+            </w:r>
+            <w:r>
+              <w:rPr>
+                <w:rFonts w:ascii="宋体" w:hAnsi="宋体" w:cs="宋体" w:hint="eastAsia"/>
+                <w:bCs/>
+              </w:rPr>
+              <w:t>显示</w:t>
+            </w:r>
+            <w:r>
+              <w:rPr>
+                <w:rFonts w:ascii="宋体" w:hAnsi="宋体" w:cs="宋体" w:hint="eastAsia"/>
+              </w:rPr>
+              <w:t>该用户信息</w:t>
+            </w:r>
+          </w:p>
+          <w:p>
+            <w:pPr>
+              <w:rPr>
+                <w:rFonts w:ascii="宋体" w:hAnsi="宋体" w:cs="宋体" w:hint="eastAsia"/>
+              </w:rPr>
+            </w:pPr>
+            <w:r>
+              <w:rPr>
+                <w:rFonts w:ascii="宋体" w:hAnsi="宋体" w:cs="宋体" w:hint="eastAsia"/>
+              </w:rPr>
+              <w:t>4-5.</w:t>
+            </w:r>
+            <w:r>
+              <w:rPr>
+                <w:rFonts w:ascii="宋体" w:hAnsi="宋体" w:cs="宋体" w:hint="eastAsia"/>
+                <w:bCs/>
+              </w:rPr>
+              <w:t>系统管理员确认</w:t>
+            </w:r>
+          </w:p>
+          <w:p>
+            <w:pPr>
+              <w:jc w:val="left"/>
+              <w:rPr>
+                <w:rFonts w:ascii="宋体" w:hAnsi="宋体" w:cs="宋体"/>
+                <w:b/>
+                <w:bCs/>
+              </w:rPr>
+            </w:pPr>
+            <w:r>
+              <w:rPr>
+                <w:rFonts w:ascii="宋体" w:hAnsi="宋体" w:cs="宋体" w:hint="eastAsia"/>
+                <w:b/>
+                <w:bCs/>
+              </w:rPr>
+              <w:t>5查找某一用户</w:t>
+            </w:r>
+          </w:p>
+          <w:p>
+            <w:pPr>
+              <w:jc w:val="left"/>
+              <w:rPr>
+                <w:rFonts w:ascii="宋体" w:hAnsi="宋体" w:cs="宋体"/>
+              </w:rPr>
+            </w:pPr>
+            <w:r>
+              <w:rPr>
+                <w:rFonts w:ascii="宋体" w:hAnsi="宋体" w:cs="宋体" w:hint="eastAsia"/>
+              </w:rPr>
+              <w:t>5-</w:t>
+            </w:r>
+            <w:r>
+              <w:rPr>
+                <w:rFonts w:ascii="宋体" w:hAnsi="宋体" w:cs="宋体" w:hint="eastAsia"/>
+              </w:rPr>
+              <w:t>1.</w:t>
+            </w:r>
+            <w:r>
+              <w:rPr>
+                <w:rFonts w:ascii="宋体" w:hAnsi="宋体" w:cs="宋体" w:hint="eastAsia"/>
+                <w:bCs/>
+              </w:rPr>
+              <w:t>系统管理员</w:t>
+            </w:r>
+            <w:r>
+              <w:rPr>
+                <w:rFonts w:ascii="宋体" w:hAnsi="宋体" w:cs="宋体" w:hint="eastAsia"/>
+              </w:rPr>
+              <w:t>输入用户</w:t>
+            </w:r>
+            <w:r>
+              <w:rPr>
+                <w:rFonts w:ascii="宋体" w:hAnsi="宋体" w:cs="宋体" w:hint="eastAsia"/>
+              </w:rPr>
+              <w:t>账号</w:t>
+            </w:r>
+          </w:p>
+          <w:p>
+            <w:pPr>
+              <w:rPr>
+                <w:rFonts w:ascii="宋体" w:hAnsi="宋体" w:cs="宋体"/>
+              </w:rPr>
+            </w:pPr>
+            <w:r>
+              <w:rPr>
+                <w:rFonts w:ascii="宋体" w:hAnsi="宋体" w:cs="宋体" w:hint="eastAsia"/>
+              </w:rPr>
+              <w:t>5-</w:t>
+            </w:r>
+            <w:r>
+              <w:rPr>
+                <w:rFonts w:ascii="宋体" w:hAnsi="宋体" w:cs="宋体" w:hint="eastAsia"/>
+              </w:rPr>
+              <w:t>2.系统显示该用户的信息</w:t>
             </w:r>
           </w:p>
         </w:tc>
@@ -341,6 +810,53 @@
             <w:pPr>
               <w:jc w:val="left"/>
               <w:rPr>
+                <w:rFonts w:ascii="宋体" w:hAnsi="宋体" w:cs="宋体" w:hint="eastAsia"/>
+              </w:rPr>
+            </w:pPr>
+            <w:r>
+              <w:rPr>
+                <w:rFonts w:ascii="宋体" w:hAnsi="宋体" w:cs="宋体" w:hint="eastAsia"/>
+                <w:b/>
+              </w:rPr>
+              <w:t>1-</w:t>
+            </w:r>
+            <w:r>
+              <w:rPr>
+                <w:rFonts w:ascii="宋体" w:hAnsi="宋体" w:cs="宋体" w:hint="eastAsia"/>
+              </w:rPr>
+              <w:t>1a.</w:t>
+            </w:r>
+            <w:r>
+              <w:rPr>
+                <w:rFonts w:ascii="宋体" w:hAnsi="宋体" w:cs="宋体" w:hint="eastAsia"/>
+              </w:rPr>
+              <w:t>系统中没有用户</w:t>
+            </w:r>
+            <w:r>
+              <w:rPr>
+                <w:rFonts w:ascii="宋体" w:hAnsi="宋体" w:cs="宋体" w:hint="eastAsia"/>
+              </w:rPr>
+              <w:t>:</w:t>
+            </w:r>
+          </w:p>
+          <w:p>
+            <w:pPr>
+              <w:jc w:val="left"/>
+              <w:rPr>
+                <w:rFonts w:ascii="宋体" w:hAnsi="宋体" w:cs="宋体" w:hint="eastAsia"/>
+              </w:rPr>
+            </w:pPr>
+            <w:r>
+              <w:rPr>
+                <w:rFonts w:ascii="宋体" w:hAnsi="宋体" w:cs="宋体" w:hint="eastAsia"/>
+              </w:rPr>
+              <w:t xml:space="preserve">      1.系统显示当前没有用户</w:t>
+            </w:r>
+          </w:p>
+          <w:p>
+            <w:pPr>
+              <w:jc w:val="left"/>
+              <w:rPr>
                 <w:rFonts w:ascii="宋体" w:hAnsi="宋体" w:cs="宋体"/>
                 <w:bCs/>
               </w:rPr>
@@ -350,7 +866,123 @@
                 <w:rFonts w:ascii="宋体" w:hAnsi="宋体" w:cs="宋体" w:hint="eastAsia"/>
                 <w:b/>
               </w:rPr>
-              <w:t>1.1增加用户</w:t>
+              <w:t>2-</w:t>
+            </w:r>
+            <w:r>
+              <w:rPr>
+                <w:rFonts w:ascii="宋体" w:hAnsi="宋体" w:cs="宋体" w:hint="eastAsia"/>
+                <w:bCs/>
+              </w:rPr>
+              <w:t>1</w:t>
+            </w:r>
+            <w:r>
+              <w:rPr>
+                <w:rFonts w:ascii="宋体" w:hAnsi="宋体" w:cs="宋体" w:hint="eastAsia"/>
+                <w:bCs/>
+              </w:rPr>
+              <w:t>a</w:t>
+            </w:r>
+            <w:r>
+              <w:rPr>
+                <w:rFonts w:ascii="宋体" w:hAnsi="宋体" w:cs="宋体" w:hint="eastAsia"/>
+                <w:b/>
+                <w:bCs/>
+              </w:rPr>
+              <w:t>.</w:t>
+            </w:r>
+            <w:r>
+              <w:rPr>
+                <w:rFonts w:ascii="宋体" w:hAnsi="宋体" w:cs="宋体" w:hint="eastAsia"/>
+                <w:bCs/>
+              </w:rPr>
+              <w:t>系统中已存在相同账号的用户</w:t>
+            </w:r>
+            <w:r>
+              <w:rPr>
+                <w:rFonts w:ascii="宋体" w:hAnsi="宋体" w:cs="宋体" w:hint="eastAsia"/>
+                <w:bCs/>
+              </w:rPr>
+              <w:t>:</w:t>
+            </w:r>
+          </w:p>
+          <w:p>
+            <w:pPr>
+              <w:jc w:val="left"/>
+              <w:rPr>
+                <w:rFonts w:ascii="宋体" w:hAnsi="宋体" w:cs="宋体" w:hint="eastAsia"/>
+                <w:bCs/>
+              </w:rPr>
+            </w:pPr>
+            <w:r>
+              <w:rPr>
+                <w:rFonts w:ascii="宋体" w:hAnsi="宋体" w:cs="宋体" w:hint="eastAsia"/>
+                <w:bCs/>
+              </w:rPr>
+              <w:t xml:space="preserve">  </w:t>
+            </w:r>
+            <w:r>
+              <w:rPr>
+                <w:rFonts w:ascii="宋体" w:hAnsi="宋体" w:cs="宋体" w:hint="eastAsia"/>
+              </w:rPr>
+              <w:t xml:space="preserve">    1.</w:t>
+            </w:r>
+            <w:r>
+              <w:rPr>
+                <w:rFonts w:ascii="宋体" w:hAnsi="宋体" w:cs="宋体" w:hint="eastAsia"/>
+              </w:rPr>
+              <w:t>系统显</w:t>
+            </w:r>
+            <w:r>
+              <w:rPr>
+                <w:rFonts w:ascii="宋体" w:hAnsi="宋体" w:cs="宋体" w:hint="eastAsia"/>
+              </w:rPr>
+              <w:t>示</w:t>
+            </w:r>
+            <w:r>
+              <w:rPr>
+                <w:rFonts w:ascii="宋体" w:hAnsi="宋体" w:cs="宋体" w:hint="eastAsia"/>
+                <w:bCs/>
+              </w:rPr>
+              <w:t>已存在相同账号的用户</w:t>
+            </w:r>
+            <w:r>
+              <w:rPr>
+                <w:rFonts w:ascii="宋体" w:hAnsi="宋体" w:cs="宋体" w:hint="eastAsia"/>
+                <w:bCs/>
+              </w:rPr>
+              <w:t>,请重新输入账号名</w:t>
+            </w:r>
+          </w:p>
+          <w:p>
+            <w:r>
+              <w:rPr>
+                <w:rFonts w:hint="eastAsia"/>
+              </w:rPr>
+              <w:t xml:space="preserve">      </w:t>
+            </w:r>
+            <w:r>
+              <w:rPr>
+                <w:rFonts w:asciiTheme="minorEastAsia" w:hAnsiTheme="minorEastAsia" w:hint="eastAsia"/>
+              </w:rPr>
+              <w:t>2.</w:t>
+            </w:r>
+            <w:r>
+              <w:rPr>
+                <w:rFonts w:hint="eastAsia"/>
+              </w:rPr>
+              <w:t>返回正常流程第</w:t>
+            </w:r>
+            <w:r>
+              <w:rPr>
+                <w:rFonts w:hint="eastAsia"/>
+              </w:rPr>
+              <w:t>1</w:t>
+            </w:r>
+            <w:r>
+              <w:rPr>
+                <w:rFonts w:hint="eastAsia"/>
+              </w:rPr>
+              <w:t>步</w:t>
             </w:r>
           </w:p>
           <w:p>
@@ -364,9 +996,147 @@
             <w:r>
               <w:rPr>
                 <w:rFonts w:ascii="宋体" w:hAnsi="宋体" w:cs="宋体" w:hint="eastAsia"/>
-                <w:bCs/>
-              </w:rPr>
-              <w:t>1.系统管理员输入新用户的登录账号、初始密码和选择使用权限</w:t>
+                <w:b/>
+              </w:rPr>
+              <w:t>2-</w:t>
+            </w:r>
+            <w:r>
+              <w:rPr>
+                <w:rFonts w:ascii="宋体" w:hAnsi="宋体" w:cs="宋体" w:hint="eastAsia"/>
+                <w:bCs/>
+              </w:rPr>
+              <w:t>1</w:t>
+            </w:r>
+            <w:r>
+              <w:rPr>
+                <w:rFonts w:ascii="宋体" w:hAnsi="宋体" w:cs="宋体" w:hint="eastAsia"/>
+                <w:bCs/>
+              </w:rPr>
+              <w:t>b.</w:t>
+            </w:r>
+            <w:r>
+              <w:rPr>
+                <w:rFonts w:ascii="宋体" w:hAnsi="宋体" w:cs="宋体" w:hint="eastAsia"/>
+                <w:bCs/>
+              </w:rPr>
+              <w:t>输入的</w:t>
+            </w:r>
+            <w:r>
+              <w:rPr>
+                <w:rFonts w:ascii="宋体" w:hAnsi="宋体" w:cs="宋体" w:hint="eastAsia"/>
+                <w:bCs/>
+              </w:rPr>
+              <w:t>登录账号</w:t>
+            </w:r>
+            <w:r>
+              <w:rPr>
+                <w:rFonts w:ascii="宋体" w:hAnsi="宋体" w:cs="宋体" w:hint="eastAsia"/>
+                <w:bCs/>
+              </w:rPr>
+              <w:t>名</w:t>
+            </w:r>
+            <w:r>
+              <w:rPr>
+                <w:rFonts w:ascii="宋体" w:hAnsi="宋体" w:cs="宋体" w:hint="eastAsia"/>
+                <w:bCs/>
+              </w:rPr>
+              <w:t>不符合命名规范</w:t>
+            </w:r>
+            <w:r>
+              <w:rPr>
+                <w:rFonts w:ascii="宋体" w:hAnsi="宋体" w:cs="宋体" w:hint="eastAsia"/>
+                <w:bCs/>
+              </w:rPr>
+              <w:t>:</w:t>
+            </w:r>
+          </w:p>
+          <w:p>
+            <w:pPr>
+              <w:jc w:val="left"/>
+              <w:rPr>
+                <w:rFonts w:ascii="宋体" w:hAnsi="宋体" w:cs="宋体" w:hint="eastAsia"/>
+                <w:bCs/>
+              </w:rPr>
+            </w:pPr>
+            <w:r>
+              <w:rPr>
+                <w:rFonts w:ascii="宋体" w:hAnsi="宋体" w:cs="宋体" w:hint="eastAsia"/>
+                <w:bCs/>
+              </w:rPr>
+              <w:t xml:space="preserve">      </w:t>
+            </w:r>
+            <w:r>
+              <w:rPr>
+                <w:rFonts w:ascii="宋体" w:hAnsi="宋体" w:cs="宋体" w:hint="eastAsia"/>
+                <w:bCs/>
+              </w:rPr>
+              <w:t>1.</w:t>
+            </w:r>
+            <w:r>
+              <w:rPr>
+                <w:rFonts w:ascii="宋体" w:hAnsi="宋体" w:cs="宋体" w:hint="eastAsia"/>
+                <w:bCs/>
+              </w:rPr>
+              <w:t>系统</w:t>
+            </w:r>
+            <w:r>
+              <w:rPr>
+                <w:rFonts w:ascii="宋体" w:hAnsi="宋体" w:cs="宋体" w:hint="eastAsia"/>
+                <w:bCs/>
+              </w:rPr>
+              <w:t>显示输入的登录账号不符合命名规范</w:t>
+            </w:r>
+            <w:r>
+              <w:rPr>
+                <w:rFonts w:ascii="宋体" w:hAnsi="宋体" w:cs="宋体" w:hint="eastAsia"/>
+                <w:bCs/>
+              </w:rPr>
+              <w:t>,</w:t>
+            </w:r>
+            <w:r>
+              <w:rPr>
+                <w:rFonts w:ascii="宋体" w:hAnsi="宋体" w:cs="宋体" w:hint="eastAsia"/>
+                <w:bCs/>
+              </w:rPr>
+              <w:t>请重新输入账号名</w:t>
+            </w:r>
+          </w:p>
+          <w:p>
+            <w:pPr>
+              <w:jc w:val="left"/>
+              <w:rPr>
+                <w:rFonts w:hint="eastAsia"/>
+              </w:rPr>
+            </w:pPr>
+            <w:r>
+              <w:rPr>
+                <w:rFonts w:asciiTheme="minorEastAsia" w:hAnsiTheme="minorEastAsia" w:hint="eastAsia"/>
+              </w:rPr>
+              <w:t xml:space="preserve">      </w:t>
+            </w:r>
+            <w:r>
+              <w:rPr>
+                <w:rFonts w:asciiTheme="minorEastAsia" w:hAnsiTheme="minorEastAsia" w:hint="eastAsia"/>
+              </w:rPr>
+              <w:t>2.</w:t>
+            </w:r>
+            <w:r>
+              <w:rPr>
+                <w:rFonts w:hint="eastAsia"/>
+              </w:rPr>
+              <w:t>返回正常流程第</w:t>
+            </w:r>
+            <w:r>
+              <w:rPr>
+                <w:rFonts w:hint="eastAsia"/>
+              </w:rPr>
+              <w:t>1</w:t>
+            </w:r>
+            <w:r>
+              <w:rPr>
+                <w:rFonts w:hint="eastAsia"/>
+              </w:rPr>
+              <w:t>步</w:t>
             </w:r>
           </w:p>
           <w:p>
@@ -374,15 +1144,88 @@
               <w:jc w:val="left"/>
               <w:rPr>
                 <w:rFonts w:ascii="宋体" w:hAnsi="宋体" w:cs="宋体"/>
-                <w:bCs/>
-              </w:rPr>
-            </w:pPr>
-            <w:r>
-              <w:rPr>
-                <w:rFonts w:ascii="宋体" w:hAnsi="宋体" w:cs="宋体" w:hint="eastAsia"/>
-                <w:bCs/>
-              </w:rPr>
-              <w:t>2.系统显示新用户列表</w:t>
+              </w:rPr>
+            </w:pPr>
+            <w:r>
+              <w:rPr>
+                <w:rFonts w:ascii="宋体" w:hAnsi="宋体" w:cs="宋体" w:hint="eastAsia"/>
+                <w:b/>
+              </w:rPr>
+              <w:t>3-</w:t>
+            </w:r>
+            <w:r>
+              <w:rPr>
+                <w:rFonts w:ascii="宋体" w:hAnsi="宋体" w:cs="宋体" w:hint="eastAsia"/>
+                <w:bCs/>
+              </w:rPr>
+              <w:t xml:space="preserve"> </w:t>
+            </w:r>
+            <w:r>
+              <w:rPr>
+                <w:rFonts w:ascii="宋体" w:hAnsi="宋体" w:cs="宋体" w:hint="eastAsia"/>
+              </w:rPr>
+              <w:t>1</w:t>
+            </w:r>
+            <w:r>
+              <w:rPr>
+                <w:rFonts w:ascii="宋体" w:hAnsi="宋体" w:cs="宋体" w:hint="eastAsia"/>
+              </w:rPr>
+              <w:t>a</w:t>
+            </w:r>
+            <w:r>
+              <w:rPr>
+                <w:rFonts w:ascii="宋体" w:hAnsi="宋体" w:cs="宋体" w:hint="eastAsia"/>
+              </w:rPr>
+              <w:t>.输入的账号在系统中不存在</w:t>
+            </w:r>
+            <w:r>
+              <w:rPr>
+                <w:rFonts w:ascii="宋体" w:hAnsi="宋体" w:cs="宋体" w:hint="eastAsia"/>
+              </w:rPr>
+              <w:t>:</w:t>
+            </w:r>
+          </w:p>
+          <w:p>
+            <w:pPr>
+              <w:jc w:val="left"/>
+              <w:rPr>
+                <w:rFonts w:ascii="宋体" w:hAnsi="宋体" w:cs="宋体" w:hint="eastAsia"/>
+                <w:bCs/>
+              </w:rPr>
+            </w:pPr>
+            <w:r>
+              <w:rPr>
+                <w:rFonts w:ascii="宋体" w:hAnsi="宋体" w:cs="宋体" w:hint="eastAsia"/>
+                <w:bCs/>
+              </w:rPr>
+              <w:t xml:space="preserve">      1.</w:t>
+            </w:r>
+            <w:r>
+              <w:rPr>
+                <w:rFonts w:ascii="宋体" w:hAnsi="宋体" w:cs="宋体" w:hint="eastAsia"/>
+                <w:bCs/>
+              </w:rPr>
+              <w:t>系统显示</w:t>
+            </w:r>
+            <w:r>
+              <w:rPr>
+                <w:rFonts w:ascii="宋体" w:hAnsi="宋体" w:cs="宋体" w:hint="eastAsia"/>
+              </w:rPr>
+              <w:t>输入的账号不存在</w:t>
+            </w:r>
+            <w:r>
+              <w:rPr>
+                <w:rFonts w:ascii="宋体" w:hAnsi="宋体" w:cs="宋体" w:hint="eastAsia"/>
+                <w:bCs/>
+              </w:rPr>
+              <w:t>,</w:t>
+            </w:r>
+            <w:r>
+              <w:rPr>
+                <w:rFonts w:ascii="宋体" w:hAnsi="宋体" w:cs="宋体" w:hint="eastAsia"/>
+                <w:bCs/>
+              </w:rPr>
+              <w:t>请重新输入账号名</w:t>
             </w:r>
           </w:p>
           <w:p>
@@ -395,10 +1238,33 @@
             </w:pPr>
             <w:r>
               <w:rPr>
-                <w:rFonts w:ascii="宋体" w:hAnsi="宋体" w:cs="宋体" w:hint="eastAsia"/>
-                <w:bCs/>
-              </w:rPr>
-              <w:t xml:space="preserve">  2a.系统中已存在相同账号的用户</w:t>
+                <w:rFonts w:asciiTheme="minorEastAsia" w:hAnsiTheme="minorEastAsia" w:hint="eastAsia"/>
+              </w:rPr>
+              <w:t xml:space="preserve">      </w:t>
+            </w:r>
+            <w:r>
+              <w:rPr>
+                <w:rFonts w:asciiTheme="minorEastAsia" w:hAnsiTheme="minorEastAsia" w:hint="eastAsia"/>
+              </w:rPr>
+              <w:t>2.</w:t>
+            </w:r>
+            <w:r>
+              <w:rPr>
+                <w:rFonts w:hint="eastAsia"/>
+              </w:rPr>
+              <w:t>返回正常流程第</w:t>
+            </w:r>
+            <w:r>
+              <w:rPr>
+                <w:rFonts w:hint="eastAsia"/>
+              </w:rPr>
+              <w:t>1</w:t>
+            </w:r>
+            <w:r>
+              <w:rPr>
+                <w:rFonts w:hint="eastAsia"/>
+              </w:rPr>
+              <w:t>步</w:t>
             </w:r>
           </w:p>
           <w:p>
@@ -406,15 +1272,88 @@
               <w:jc w:val="left"/>
               <w:rPr>
                 <w:rFonts w:ascii="宋体" w:hAnsi="宋体" w:cs="宋体"/>
-                <w:bCs/>
-              </w:rPr>
-            </w:pPr>
-            <w:r>
-              <w:rPr>
-                <w:rFonts w:ascii="宋体" w:hAnsi="宋体" w:cs="宋体" w:hint="eastAsia"/>
-                <w:bCs/>
-              </w:rPr>
-              <w:t xml:space="preserve">     1.系统返回第1步，要求重新输入</w:t>
+              </w:rPr>
+            </w:pPr>
+            <w:r>
+              <w:rPr>
+                <w:rFonts w:ascii="宋体" w:hAnsi="宋体" w:cs="宋体" w:hint="eastAsia"/>
+                <w:b/>
+              </w:rPr>
+              <w:t>4-</w:t>
+            </w:r>
+            <w:r>
+              <w:rPr>
+                <w:rFonts w:ascii="宋体" w:hAnsi="宋体" w:cs="宋体" w:hint="eastAsia"/>
+                <w:bCs/>
+              </w:rPr>
+              <w:t xml:space="preserve"> </w:t>
+            </w:r>
+            <w:r>
+              <w:rPr>
+                <w:rFonts w:ascii="宋体" w:hAnsi="宋体" w:cs="宋体" w:hint="eastAsia"/>
+              </w:rPr>
+              <w:t>1</w:t>
+            </w:r>
+            <w:r>
+              <w:rPr>
+                <w:rFonts w:ascii="宋体" w:hAnsi="宋体" w:cs="宋体" w:hint="eastAsia"/>
+              </w:rPr>
+              <w:t>a.</w:t>
+            </w:r>
+            <w:r>
+              <w:rPr>
+                <w:rFonts w:ascii="宋体" w:hAnsi="宋体" w:cs="宋体" w:hint="eastAsia"/>
+              </w:rPr>
+              <w:t>输入的账号在系统中不存在</w:t>
+            </w:r>
+            <w:r>
+              <w:rPr>
+                <w:rFonts w:ascii="宋体" w:hAnsi="宋体" w:cs="宋体" w:hint="eastAsia"/>
+              </w:rPr>
+              <w:t>:</w:t>
+            </w:r>
+          </w:p>
+          <w:p>
+            <w:pPr>
+              <w:jc w:val="left"/>
+              <w:rPr>
+                <w:rFonts w:ascii="宋体" w:hAnsi="宋体" w:cs="宋体" w:hint="eastAsia"/>
+                <w:bCs/>
+              </w:rPr>
+            </w:pPr>
+            <w:r>
+              <w:rPr>
+                <w:rFonts w:ascii="宋体" w:hAnsi="宋体" w:cs="宋体" w:hint="eastAsia"/>
+                <w:bCs/>
+              </w:rPr>
+              <w:t xml:space="preserve">      1.</w:t>
+            </w:r>
+            <w:r>
+              <w:rPr>
+                <w:rFonts w:ascii="宋体" w:hAnsi="宋体" w:cs="宋体" w:hint="eastAsia"/>
+                <w:bCs/>
+              </w:rPr>
+              <w:t>系统显示</w:t>
+            </w:r>
+            <w:r>
+              <w:rPr>
+                <w:rFonts w:ascii="宋体" w:hAnsi="宋体" w:cs="宋体" w:hint="eastAsia"/>
+              </w:rPr>
+              <w:t>输入的账号不存在</w:t>
+            </w:r>
+            <w:r>
+              <w:rPr>
+                <w:rFonts w:ascii="宋体" w:hAnsi="宋体" w:cs="宋体" w:hint="eastAsia"/>
+                <w:bCs/>
+              </w:rPr>
+              <w:t>,</w:t>
+            </w:r>
+            <w:r>
+              <w:rPr>
+                <w:rFonts w:ascii="宋体" w:hAnsi="宋体" w:cs="宋体" w:hint="eastAsia"/>
+                <w:bCs/>
+              </w:rPr>
+              <w:t>请重新输入账号名</w:t>
             </w:r>
           </w:p>
           <w:p>
@@ -427,10 +1366,33 @@
             </w:pPr>
             <w:r>
               <w:rPr>
-                <w:rFonts w:ascii="宋体" w:hAnsi="宋体" w:cs="宋体" w:hint="eastAsia"/>
-                <w:bCs/>
-              </w:rPr>
-              <w:t xml:space="preserve">  2b.登录账号或初始密码非法</w:t>
+                <w:rFonts w:asciiTheme="minorEastAsia" w:hAnsiTheme="minorEastAsia" w:hint="eastAsia"/>
+              </w:rPr>
+              <w:t xml:space="preserve">      </w:t>
+            </w:r>
+            <w:r>
+              <w:rPr>
+                <w:rFonts w:asciiTheme="minorEastAsia" w:hAnsiTheme="minorEastAsia" w:hint="eastAsia"/>
+              </w:rPr>
+              <w:t>2.</w:t>
+            </w:r>
+            <w:r>
+              <w:rPr>
+                <w:rFonts w:hint="eastAsia"/>
+              </w:rPr>
+              <w:t>返回正常流程第</w:t>
+            </w:r>
+            <w:r>
+              <w:rPr>
+                <w:rFonts w:hint="eastAsia"/>
+              </w:rPr>
+              <w:t>1</w:t>
+            </w:r>
+            <w:r>
+              <w:rPr>
+                <w:rFonts w:hint="eastAsia"/>
+              </w:rPr>
+              <w:t>步</w:t>
             </w:r>
           </w:p>
           <w:p>
@@ -438,347 +1400,275 @@
               <w:jc w:val="left"/>
               <w:rPr>
                 <w:rFonts w:ascii="宋体" w:hAnsi="宋体" w:cs="宋体"/>
-              </w:rPr>
-            </w:pPr>
-            <w:r>
-              <w:rPr>
-                <w:rFonts w:ascii="宋体" w:hAnsi="宋体" w:cs="宋体" w:hint="eastAsia"/>
-                <w:bCs/>
-              </w:rPr>
-              <w:t xml:space="preserve">     1.系统返回第1步，要求重新输入</w:t>
-            </w:r>
-          </w:p>
-          <w:p>
-            <w:pPr>
-              <w:rPr>
-                <w:rFonts w:ascii="宋体" w:hAnsi="宋体" w:cs="宋体"/>
-                <w:bCs/>
-              </w:rPr>
-            </w:pPr>
-            <w:r>
-              <w:rPr>
-                <w:rFonts w:ascii="宋体" w:hAnsi="宋体" w:cs="宋体" w:hint="eastAsia"/>
-              </w:rPr>
-              <w:t>3.系统记录新用户信息</w:t>
-            </w:r>
-          </w:p>
-          <w:p>
-            <w:pPr>
-              <w:rPr>
-                <w:rFonts w:ascii="宋体" w:hAnsi="宋体" w:cs="宋体"/>
+                <w:bCs/>
+              </w:rPr>
+            </w:pPr>
+            <w:r>
+              <w:rPr>
+                <w:rFonts w:ascii="宋体" w:hAnsi="宋体" w:cs="宋体" w:hint="eastAsia"/>
                 <w:b/>
               </w:rPr>
+              <w:t>4-</w:t>
+            </w:r>
+            <w:r>
+              <w:rPr>
+                <w:rFonts w:ascii="宋体" w:hAnsi="宋体" w:cs="宋体" w:hint="eastAsia"/>
+                <w:bCs/>
+              </w:rPr>
+              <w:t xml:space="preserve"> </w:t>
+            </w:r>
+            <w:r>
+              <w:rPr>
+                <w:rFonts w:ascii="宋体" w:hAnsi="宋体" w:cs="宋体" w:hint="eastAsia"/>
+              </w:rPr>
+              <w:t>3a.</w:t>
+            </w:r>
+            <w:r>
+              <w:rPr>
+                <w:rFonts w:ascii="宋体" w:hAnsi="宋体" w:cs="宋体" w:hint="eastAsia"/>
+                <w:bCs/>
+              </w:rPr>
+              <w:t>输入的登录账号名不符合命名规范</w:t>
+            </w:r>
+            <w:r>
+              <w:rPr>
+                <w:rFonts w:ascii="宋体" w:hAnsi="宋体" w:cs="宋体" w:hint="eastAsia"/>
+                <w:bCs/>
+              </w:rPr>
+              <w:t>:</w:t>
+            </w:r>
+          </w:p>
+          <w:p>
+            <w:pPr>
+              <w:jc w:val="left"/>
+              <w:rPr>
+                <w:rFonts w:ascii="宋体" w:hAnsi="宋体" w:cs="宋体" w:hint="eastAsia"/>
+                <w:bCs/>
+              </w:rPr>
+            </w:pPr>
+            <w:r>
+              <w:rPr>
+                <w:rFonts w:ascii="宋体" w:hAnsi="宋体" w:cs="宋体" w:hint="eastAsia"/>
+                <w:bCs/>
+              </w:rPr>
+              <w:t xml:space="preserve">      1.</w:t>
+            </w:r>
+            <w:r>
+              <w:rPr>
+                <w:rFonts w:ascii="宋体" w:hAnsi="宋体" w:cs="宋体" w:hint="eastAsia"/>
+                <w:bCs/>
+              </w:rPr>
+              <w:t>系统显示输入的登录账号不符合命名规范</w:t>
+            </w:r>
+            <w:r>
+              <w:rPr>
+                <w:rFonts w:ascii="宋体" w:hAnsi="宋体" w:cs="宋体" w:hint="eastAsia"/>
+                <w:bCs/>
+              </w:rPr>
+              <w:t>,</w:t>
+            </w:r>
+            <w:r>
+              <w:rPr>
+                <w:rFonts w:ascii="宋体" w:hAnsi="宋体" w:cs="宋体" w:hint="eastAsia"/>
+                <w:bCs/>
+              </w:rPr>
+              <w:t>请重新输入账号名</w:t>
+            </w:r>
+          </w:p>
+          <w:p>
+            <w:pPr>
+              <w:jc w:val="left"/>
+              <w:rPr>
+                <w:rFonts w:hint="eastAsia"/>
+              </w:rPr>
+            </w:pPr>
+            <w:r>
+              <w:rPr>
+                <w:rFonts w:asciiTheme="minorEastAsia" w:hAnsiTheme="minorEastAsia" w:hint="eastAsia"/>
+              </w:rPr>
+              <w:t xml:space="preserve">      </w:t>
+            </w:r>
+            <w:r>
+              <w:rPr>
+                <w:rFonts w:asciiTheme="minorEastAsia" w:hAnsiTheme="minorEastAsia" w:hint="eastAsia"/>
+              </w:rPr>
+              <w:t>2.</w:t>
+            </w:r>
+            <w:r>
+              <w:rPr>
+                <w:rFonts w:hint="eastAsia"/>
+              </w:rPr>
+              <w:t>返回正常流程第</w:t>
+            </w:r>
+            <w:r>
+              <w:rPr>
+                <w:rFonts w:hint="eastAsia"/>
+              </w:rPr>
+              <w:t>3</w:t>
+            </w:r>
+            <w:r>
+              <w:rPr>
+                <w:rFonts w:hint="eastAsia"/>
+              </w:rPr>
+              <w:t>步</w:t>
+            </w:r>
+          </w:p>
+          <w:p>
+            <w:pPr>
+              <w:jc w:val="left"/>
+              <w:rPr>
+                <w:rFonts w:ascii="宋体" w:hAnsi="宋体" w:cs="宋体" w:hint="eastAsia"/>
+              </w:rPr>
             </w:pPr>
             <w:r>
               <w:rPr>
                 <w:rFonts w:ascii="宋体" w:hAnsi="宋体" w:cs="宋体" w:hint="eastAsia"/>
                 <w:b/>
               </w:rPr>
-              <w:t>1.2删除用户</w:t>
-            </w:r>
-          </w:p>
-          <w:p>
-            <w:pPr>
-              <w:jc w:val="left"/>
-              <w:rPr>
-                <w:rFonts w:ascii="宋体" w:hAnsi="宋体" w:cs="宋体"/>
-              </w:rPr>
-            </w:pPr>
-            <w:r>
-              <w:rPr>
-                <w:rFonts w:ascii="宋体" w:hAnsi="宋体" w:cs="宋体" w:hint="eastAsia"/>
-              </w:rPr>
-              <w:t>1.</w:t>
-            </w:r>
-            <w:r>
-              <w:rPr>
-                <w:rFonts w:ascii="宋体" w:hAnsi="宋体" w:cs="宋体" w:hint="eastAsia"/>
-                <w:bCs/>
-              </w:rPr>
-              <w:t>系统管理员</w:t>
-            </w:r>
-            <w:r>
-              <w:rPr>
-                <w:rFonts w:ascii="宋体" w:hAnsi="宋体" w:cs="宋体" w:hint="eastAsia"/>
-              </w:rPr>
-              <w:t>选择指定用户</w:t>
-            </w:r>
-          </w:p>
-          <w:p>
-            <w:pPr>
-              <w:jc w:val="left"/>
-              <w:rPr>
-                <w:rFonts w:ascii="宋体" w:hAnsi="宋体" w:cs="宋体"/>
-              </w:rPr>
-            </w:pPr>
-            <w:r>
-              <w:rPr>
-                <w:rFonts w:ascii="宋体" w:hAnsi="宋体" w:cs="宋体" w:hint="eastAsia"/>
-              </w:rPr>
-              <w:t>2.系统显示该用户信息</w:t>
-            </w:r>
-          </w:p>
-          <w:p>
-            <w:pPr>
-              <w:jc w:val="left"/>
-              <w:rPr>
-                <w:rFonts w:ascii="宋体" w:hAnsi="宋体" w:cs="宋体"/>
-              </w:rPr>
-            </w:pPr>
-            <w:r>
-              <w:rPr>
-                <w:rFonts w:ascii="宋体" w:hAnsi="宋体" w:cs="宋体" w:hint="eastAsia"/>
-              </w:rPr>
-              <w:t>3.</w:t>
-            </w:r>
-            <w:r>
-              <w:rPr>
-                <w:rFonts w:ascii="宋体" w:hAnsi="宋体" w:cs="宋体" w:hint="eastAsia"/>
-                <w:bCs/>
-              </w:rPr>
-              <w:t>系统管理员</w:t>
-            </w:r>
-            <w:r>
-              <w:rPr>
-                <w:rFonts w:ascii="宋体" w:hAnsi="宋体" w:cs="宋体" w:hint="eastAsia"/>
-              </w:rPr>
-              <w:t>确认</w:t>
-            </w:r>
-          </w:p>
-          <w:p>
-            <w:pPr>
-              <w:jc w:val="left"/>
-              <w:rPr>
-                <w:rFonts w:ascii="宋体" w:hAnsi="宋体" w:cs="宋体"/>
-              </w:rPr>
-            </w:pPr>
-            <w:r>
-              <w:rPr>
-                <w:rFonts w:ascii="宋体" w:hAnsi="宋体" w:cs="宋体" w:hint="eastAsia"/>
-              </w:rPr>
-              <w:t xml:space="preserve">  3a.</w:t>
-            </w:r>
-            <w:r>
-              <w:rPr>
-                <w:rFonts w:ascii="宋体" w:hAnsi="宋体" w:cs="宋体" w:hint="eastAsia"/>
-                <w:bCs/>
-              </w:rPr>
-              <w:t>系统管理员</w:t>
-            </w:r>
-            <w:r>
-              <w:rPr>
-                <w:rFonts w:ascii="宋体" w:hAnsi="宋体" w:cs="宋体" w:hint="eastAsia"/>
-              </w:rPr>
-              <w:t>取消</w:t>
-            </w:r>
-          </w:p>
-          <w:p>
-            <w:pPr>
-              <w:jc w:val="left"/>
-              <w:rPr>
-                <w:rFonts w:ascii="宋体" w:hAnsi="宋体" w:cs="宋体"/>
-              </w:rPr>
-            </w:pPr>
-            <w:r>
-              <w:rPr>
-                <w:rFonts w:ascii="宋体" w:hAnsi="宋体" w:cs="宋体" w:hint="eastAsia"/>
-              </w:rPr>
-              <w:t xml:space="preserve">     1.系统取消该流程</w:t>
-            </w:r>
-          </w:p>
-          <w:p>
-            <w:pPr>
-              <w:jc w:val="left"/>
-              <w:rPr>
-                <w:rFonts w:ascii="宋体" w:hAnsi="宋体" w:cs="宋体"/>
-              </w:rPr>
-            </w:pPr>
-            <w:r>
-              <w:rPr>
-                <w:rFonts w:ascii="宋体" w:hAnsi="宋体" w:cs="宋体" w:hint="eastAsia"/>
-              </w:rPr>
-              <w:t>4.系统移除该用户信息</w:t>
-            </w:r>
-          </w:p>
-          <w:p>
-            <w:pPr>
-              <w:rPr>
-                <w:rFonts w:ascii="宋体" w:hAnsi="宋体" w:cs="宋体"/>
+              <w:t>4-</w:t>
+            </w:r>
+            <w:r>
+              <w:rPr>
+                <w:rFonts w:ascii="宋体" w:hAnsi="宋体" w:cs="宋体" w:hint="eastAsia"/>
+                <w:bCs/>
+              </w:rPr>
+              <w:t xml:space="preserve"> </w:t>
+            </w:r>
+            <w:r>
+              <w:rPr>
+                <w:rFonts w:ascii="宋体" w:hAnsi="宋体" w:cs="宋体" w:hint="eastAsia"/>
+              </w:rPr>
+              <w:t>4a.该用户账号或密码或权限有误:</w:t>
+            </w:r>
+          </w:p>
+          <w:p>
+            <w:pPr>
+              <w:rPr>
+                <w:rFonts w:ascii="宋体" w:hAnsi="宋体" w:cs="宋体" w:hint="eastAsia"/>
+              </w:rPr>
+            </w:pPr>
+            <w:r>
+              <w:rPr>
+                <w:rFonts w:ascii="宋体" w:hAnsi="宋体" w:cs="宋体" w:hint="eastAsia"/>
+              </w:rPr>
+              <w:lastRenderedPageBreak/>
+              <w:t xml:space="preserve">  </w:t>
+            </w:r>
+            <w:r>
+              <w:rPr>
+                <w:rFonts w:ascii="宋体" w:hAnsi="宋体" w:cs="宋体" w:hint="eastAsia"/>
+              </w:rPr>
+              <w:t xml:space="preserve">   1.</w:t>
+            </w:r>
+            <w:r>
+              <w:rPr>
+                <w:rFonts w:ascii="宋体" w:hAnsi="宋体" w:cs="宋体" w:hint="eastAsia"/>
+              </w:rPr>
+              <w:t>管理员要求返回上一步</w:t>
+            </w:r>
+          </w:p>
+          <w:p>
+            <w:pPr>
+              <w:rPr>
+                <w:rFonts w:hint="eastAsia"/>
+              </w:rPr>
+            </w:pPr>
+            <w:r>
+              <w:rPr>
+                <w:rFonts w:hint="eastAsia"/>
+              </w:rPr>
+              <w:t xml:space="preserve">    </w:t>
+            </w:r>
+            <w:r>
+              <w:rPr>
+                <w:rFonts w:asciiTheme="minorEastAsia" w:hAnsiTheme="minorEastAsia" w:hint="eastAsia"/>
+              </w:rPr>
+              <w:t xml:space="preserve"> 2.</w:t>
+            </w:r>
+            <w:r>
+              <w:rPr>
+                <w:rFonts w:hint="eastAsia"/>
+              </w:rPr>
+              <w:t>返回正常流程第</w:t>
+            </w:r>
+            <w:r>
+              <w:rPr>
+                <w:rFonts w:hint="eastAsia"/>
+              </w:rPr>
+              <w:t>3</w:t>
+            </w:r>
+            <w:r>
+              <w:rPr>
+                <w:rFonts w:hint="eastAsia"/>
+              </w:rPr>
+              <w:t>步</w:t>
+            </w:r>
+          </w:p>
+          <w:p>
+            <w:pPr>
+              <w:rPr>
+                <w:rFonts w:ascii="宋体" w:hAnsi="宋体" w:cs="宋体" w:hint="eastAsia"/>
+              </w:rPr>
+            </w:pPr>
+            <w:r>
+              <w:rPr>
+                <w:rFonts w:ascii="宋体" w:hAnsi="宋体" w:cs="宋体" w:hint="eastAsia"/>
                 <w:b/>
               </w:rPr>
-            </w:pPr>
-            <w:r>
-              <w:rPr>
-                <w:rFonts w:ascii="宋体" w:hAnsi="宋体" w:cs="宋体" w:hint="eastAsia"/>
-                <w:b/>
-              </w:rPr>
-              <w:t>1.3修改用户属性</w:t>
-            </w:r>
-          </w:p>
-          <w:p>
-            <w:pPr>
-              <w:jc w:val="left"/>
-              <w:rPr>
-                <w:rFonts w:ascii="宋体" w:hAnsi="宋体" w:cs="宋体"/>
-              </w:rPr>
-            </w:pPr>
-            <w:r>
-              <w:rPr>
-                <w:rFonts w:ascii="宋体" w:hAnsi="宋体" w:cs="宋体" w:hint="eastAsia"/>
-              </w:rPr>
-              <w:t>1.</w:t>
-            </w:r>
-            <w:r>
-              <w:rPr>
-                <w:rFonts w:ascii="宋体" w:hAnsi="宋体" w:cs="宋体" w:hint="eastAsia"/>
-                <w:bCs/>
-              </w:rPr>
-              <w:t>系统管理员</w:t>
-            </w:r>
-            <w:r>
-              <w:rPr>
-                <w:rFonts w:ascii="宋体" w:hAnsi="宋体" w:cs="宋体" w:hint="eastAsia"/>
-              </w:rPr>
-              <w:t>选择指定用户</w:t>
-            </w:r>
-          </w:p>
-          <w:p>
-            <w:pPr>
-              <w:jc w:val="left"/>
-              <w:rPr>
-                <w:rFonts w:ascii="宋体" w:hAnsi="宋体" w:cs="宋体"/>
-              </w:rPr>
-            </w:pPr>
-            <w:r>
-              <w:rPr>
-                <w:rFonts w:ascii="宋体" w:hAnsi="宋体" w:cs="宋体" w:hint="eastAsia"/>
-              </w:rPr>
-              <w:t>2.系统显示该用户的信息</w:t>
-            </w:r>
-          </w:p>
-          <w:p>
-            <w:pPr>
-              <w:jc w:val="left"/>
-              <w:rPr>
-                <w:rFonts w:ascii="宋体" w:hAnsi="宋体" w:cs="宋体"/>
-              </w:rPr>
-            </w:pPr>
-            <w:r>
-              <w:rPr>
-                <w:rFonts w:ascii="宋体" w:hAnsi="宋体" w:cs="宋体" w:hint="eastAsia"/>
-              </w:rPr>
-              <w:t>3.</w:t>
-            </w:r>
-            <w:r>
-              <w:rPr>
-                <w:rFonts w:ascii="宋体" w:hAnsi="宋体" w:cs="宋体" w:hint="eastAsia"/>
-                <w:bCs/>
-              </w:rPr>
-              <w:t>系统管理员</w:t>
-            </w:r>
-            <w:r>
-              <w:rPr>
-                <w:rFonts w:ascii="宋体" w:hAnsi="宋体" w:cs="宋体" w:hint="eastAsia"/>
-              </w:rPr>
-              <w:t>输入该用户新的密码或选择新的使用权限</w:t>
-            </w:r>
-          </w:p>
-          <w:p>
-            <w:pPr>
-              <w:jc w:val="left"/>
-              <w:rPr>
-                <w:rFonts w:ascii="宋体" w:hAnsi="宋体" w:cs="宋体"/>
-              </w:rPr>
-            </w:pPr>
-            <w:r>
-              <w:rPr>
-                <w:rFonts w:ascii="宋体" w:hAnsi="宋体" w:cs="宋体" w:hint="eastAsia"/>
-              </w:rPr>
-              <w:t>4.</w:t>
-            </w:r>
-            <w:r>
-              <w:rPr>
-                <w:rFonts w:ascii="宋体" w:hAnsi="宋体" w:cs="宋体" w:hint="eastAsia"/>
-                <w:bCs/>
-              </w:rPr>
-              <w:t>系统管理员</w:t>
-            </w:r>
-            <w:r>
-              <w:rPr>
-                <w:rFonts w:ascii="宋体" w:hAnsi="宋体" w:cs="宋体" w:hint="eastAsia"/>
-              </w:rPr>
-              <w:t>确认</w:t>
-            </w:r>
-          </w:p>
-          <w:p>
-            <w:pPr>
-              <w:jc w:val="left"/>
-              <w:rPr>
-                <w:rFonts w:ascii="宋体" w:hAnsi="宋体" w:cs="宋体"/>
-              </w:rPr>
-            </w:pPr>
-            <w:r>
-              <w:rPr>
-                <w:rFonts w:ascii="宋体" w:hAnsi="宋体" w:cs="宋体" w:hint="eastAsia"/>
-              </w:rPr>
-              <w:t xml:space="preserve">  4a.</w:t>
-            </w:r>
-            <w:r>
-              <w:rPr>
-                <w:rFonts w:ascii="宋体" w:hAnsi="宋体" w:cs="宋体" w:hint="eastAsia"/>
-                <w:bCs/>
-              </w:rPr>
-              <w:t>系统管理员</w:t>
-            </w:r>
-            <w:r>
-              <w:rPr>
-                <w:rFonts w:ascii="宋体" w:hAnsi="宋体" w:cs="宋体" w:hint="eastAsia"/>
-              </w:rPr>
-              <w:t>取消</w:t>
-            </w:r>
-          </w:p>
-          <w:p>
-            <w:pPr>
-              <w:jc w:val="left"/>
-              <w:rPr>
-                <w:rFonts w:ascii="宋体" w:hAnsi="宋体" w:cs="宋体"/>
-              </w:rPr>
-            </w:pPr>
-            <w:r>
-              <w:rPr>
-                <w:rFonts w:ascii="宋体" w:hAnsi="宋体" w:cs="宋体" w:hint="eastAsia"/>
-              </w:rPr>
-              <w:t xml:space="preserve">     1.系统取消该流程</w:t>
-            </w:r>
-          </w:p>
-          <w:p>
-            <w:pPr>
-              <w:numPr>
-                <w:ilvl w:val="0"/>
-                <w:numId w:val="1"/>
-              </w:numPr>
-              <w:rPr>
-                <w:rFonts w:ascii="宋体" w:hAnsi="宋体" w:cs="宋体"/>
-              </w:rPr>
-            </w:pPr>
-            <w:r>
-              <w:rPr>
-                <w:rFonts w:ascii="宋体" w:hAnsi="宋体" w:cs="宋体" w:hint="eastAsia"/>
-              </w:rPr>
-              <w:t>系统修改该用户信息</w:t>
-            </w:r>
-          </w:p>
-          <w:p>
-            <w:pPr>
-              <w:rPr>
-                <w:rFonts w:ascii="宋体" w:hAnsi="宋体" w:cs="宋体"/>
-              </w:rPr>
-            </w:pPr>
-            <w:r>
-              <w:rPr>
-                <w:rFonts w:ascii="宋体" w:hAnsi="宋体" w:cs="宋体" w:hint="eastAsia"/>
-              </w:rPr>
-              <w:t xml:space="preserve">  5a.新密码非法</w:t>
+              <w:t>5-</w:t>
+            </w:r>
+            <w:r>
+              <w:rPr>
+                <w:rFonts w:ascii="宋体" w:hAnsi="宋体" w:cs="宋体" w:hint="eastAsia"/>
+                <w:bCs/>
+              </w:rPr>
+              <w:t xml:space="preserve"> </w:t>
+            </w:r>
+            <w:r>
+              <w:rPr>
+                <w:rFonts w:ascii="宋体" w:hAnsi="宋体" w:cs="宋体" w:hint="eastAsia"/>
+              </w:rPr>
+              <w:t>1a.系统中不存在该用户</w:t>
+            </w:r>
+            <w:r>
+              <w:rPr>
+                <w:rFonts w:ascii="宋体" w:hAnsi="宋体" w:cs="宋体" w:hint="eastAsia"/>
+              </w:rPr>
+              <w:t>:</w:t>
+            </w:r>
+          </w:p>
+          <w:p>
+            <w:pPr>
+              <w:jc w:val="left"/>
+              <w:rPr>
+                <w:rFonts w:asciiTheme="minorEastAsia" w:hAnsiTheme="minorEastAsia"/>
+              </w:rPr>
+            </w:pPr>
+            <w:r>
+              <w:rPr>
+                <w:rFonts w:ascii="宋体" w:hAnsi="宋体" w:cs="宋体" w:hint="eastAsia"/>
+                <w:bCs/>
+              </w:rPr>
+              <w:t xml:space="preserve">     1.</w:t>
+            </w:r>
+            <w:r>
+              <w:rPr>
+                <w:rFonts w:ascii="宋体" w:hAnsi="宋体" w:cs="宋体" w:hint="eastAsia"/>
+                <w:bCs/>
+              </w:rPr>
+              <w:t>系统显示</w:t>
+            </w:r>
+            <w:r>
+              <w:rPr>
+                <w:rFonts w:ascii="宋体" w:hAnsi="宋体" w:cs="宋体" w:hint="eastAsia"/>
+              </w:rPr>
+              <w:t>输入的账号不存在</w:t>
+            </w:r>
+            <w:r>
+              <w:rPr>
+                <w:rFonts w:asciiTheme="minorEastAsia" w:hAnsiTheme="minorEastAsia"/>
+              </w:rPr>
+              <w:t xml:space="preserve"> </w:t>
             </w:r>
           </w:p>
         </w:tc>
@@ -798,6 +1688,7 @@
               </w:tabs>
             </w:pPr>
             <w:r>
+              <w:lastRenderedPageBreak/>
               <w:t>特殊需求</w:t>
             </w:r>
           </w:p>
@@ -811,7 +1702,19 @@
               <w:rPr>
                 <w:rFonts w:hint="eastAsia"/>
               </w:rPr>
-              <w:t>无</w:t>
+              <w:t>为了方便管理人员</w:t>
+            </w:r>
+            <w:r>
+              <w:rPr>
+                <w:rFonts w:hint="eastAsia"/>
+              </w:rPr>
+              <w:t>,</w:t>
+            </w:r>
+            <w:r>
+              <w:rPr>
+                <w:rFonts w:hint="eastAsia"/>
+              </w:rPr>
+              <w:t>用户的账号和权限可以手动输入也可以选择</w:t>
             </w:r>
           </w:p>
         </w:tc>
@@ -871,6 +1774,184 @@
 <file path=word/numbering.xml><?xml version="1.0" encoding="utf-8"?>
 <w:numbering xmlns:ve="http://schemas.openxmlformats.org/markup-compatibility/2006" xmlns:o="urn:schemas-microsoft-com:office:office" xmlns:r="http://schemas.openxmlformats.org/officeDocument/2006/relationships" xmlns:m="http://schemas.openxmlformats.org/officeDocument/2006/math" xmlns:v="urn:schemas-microsoft-com:vml" xmlns:wp="http://schemas.openxmlformats.org/drawingml/2006/wordprocessingDrawing" xmlns:w10="urn:schemas-microsoft-com:office:word" xmlns:w="http://schemas.openxmlformats.org/wordprocessingml/2006/main" xmlns:wne="http://schemas.microsoft.com/office/word/2006/wordml">
   <w:abstractNum w:abstractNumId="0">
+    <w:nsid w:val="22CC2268"/>
+    <w:multiLevelType w:val="hybridMultilevel"/>
+    <w:tmpl w:val="0D62EDD2"/>
+    <w:lvl w:ilvl="0" w:tplc="408233EA">
+      <w:start w:val="1"/>
+      <w:numFmt w:val="decimal"/>
+      <w:lvlText w:val="%1."/>
+      <w:lvlJc w:val="left"/>
+      <w:pPr>
+        <w:ind w:left="885" w:hanging="360"/>
+      </w:pPr>
+      <w:rPr>
+        <w:rFonts w:hint="default"/>
+      </w:rPr>
+    </w:lvl>
+    <w:lvl w:ilvl="1" w:tplc="04090019" w:tentative="1">
+      <w:start w:val="1"/>
+      <w:numFmt w:val="lowerLetter"/>
+      <w:lvlText w:val="%2)"/>
+      <w:lvlJc w:val="left"/>
+      <w:pPr>
+        <w:ind w:left="1365" w:hanging="420"/>
+      </w:pPr>
+    </w:lvl>
+    <w:lvl w:ilvl="2" w:tplc="0409001B" w:tentative="1">
+      <w:start w:val="1"/>
+      <w:numFmt w:val="lowerRoman"/>
+      <w:lvlText w:val="%3."/>
+      <w:lvlJc w:val="right"/>
+      <w:pPr>
+        <w:ind w:left="1785" w:hanging="420"/>
+      </w:pPr>
+    </w:lvl>
+    <w:lvl w:ilvl="3" w:tplc="0409000F" w:tentative="1">
+      <w:start w:val="1"/>
+      <w:numFmt w:val="decimal"/>
+      <w:lvlText w:val="%4."/>
+      <w:lvlJc w:val="left"/>
+      <w:pPr>
+        <w:ind w:left="2205" w:hanging="420"/>
+      </w:pPr>
+    </w:lvl>
+    <w:lvl w:ilvl="4" w:tplc="04090019" w:tentative="1">
+      <w:start w:val="1"/>
+      <w:numFmt w:val="lowerLetter"/>
+      <w:lvlText w:val="%5)"/>
+      <w:lvlJc w:val="left"/>
+      <w:pPr>
+        <w:ind w:left="2625" w:hanging="420"/>
+      </w:pPr>
+    </w:lvl>
+    <w:lvl w:ilvl="5" w:tplc="0409001B" w:tentative="1">
+      <w:start w:val="1"/>
+      <w:numFmt w:val="lowerRoman"/>
+      <w:lvlText w:val="%6."/>
+      <w:lvlJc w:val="right"/>
+      <w:pPr>
+        <w:ind w:left="3045" w:hanging="420"/>
+      </w:pPr>
+    </w:lvl>
+    <w:lvl w:ilvl="6" w:tplc="0409000F" w:tentative="1">
+      <w:start w:val="1"/>
+      <w:numFmt w:val="decimal"/>
+      <w:lvlText w:val="%7."/>
+      <w:lvlJc w:val="left"/>
+      <w:pPr>
+        <w:ind w:left="3465" w:hanging="420"/>
+      </w:pPr>
+    </w:lvl>
+    <w:lvl w:ilvl="7" w:tplc="04090019" w:tentative="1">
+      <w:start w:val="1"/>
+      <w:numFmt w:val="lowerLetter"/>
+      <w:lvlText w:val="%8)"/>
+      <w:lvlJc w:val="left"/>
+      <w:pPr>
+        <w:ind w:left="3885" w:hanging="420"/>
+      </w:pPr>
+    </w:lvl>
+    <w:lvl w:ilvl="8" w:tplc="0409001B" w:tentative="1">
+      <w:start w:val="1"/>
+      <w:numFmt w:val="lowerRoman"/>
+      <w:lvlText w:val="%9."/>
+      <w:lvlJc w:val="right"/>
+      <w:pPr>
+        <w:ind w:left="4305" w:hanging="420"/>
+      </w:pPr>
+    </w:lvl>
+  </w:abstractNum>
+  <w:abstractNum w:abstractNumId="1">
+    <w:nsid w:val="326506DF"/>
+    <w:multiLevelType w:val="hybridMultilevel"/>
+    <w:tmpl w:val="0FE66780"/>
+    <w:lvl w:ilvl="0" w:tplc="C08C629A">
+      <w:start w:val="1"/>
+      <w:numFmt w:val="decimal"/>
+      <w:lvlText w:val="%1."/>
+      <w:lvlJc w:val="left"/>
+      <w:pPr>
+        <w:ind w:left="870" w:hanging="360"/>
+      </w:pPr>
+      <w:rPr>
+        <w:rFonts w:hint="default"/>
+      </w:rPr>
+    </w:lvl>
+    <w:lvl w:ilvl="1" w:tplc="04090019" w:tentative="1">
+      <w:start w:val="1"/>
+      <w:numFmt w:val="lowerLetter"/>
+      <w:lvlText w:val="%2)"/>
+      <w:lvlJc w:val="left"/>
+      <w:pPr>
+        <w:ind w:left="1350" w:hanging="420"/>
+      </w:pPr>
+    </w:lvl>
+    <w:lvl w:ilvl="2" w:tplc="0409001B" w:tentative="1">
+      <w:start w:val="1"/>
+      <w:numFmt w:val="lowerRoman"/>
+      <w:lvlText w:val="%3."/>
+      <w:lvlJc w:val="right"/>
+      <w:pPr>
+        <w:ind w:left="1770" w:hanging="420"/>
+      </w:pPr>
+    </w:lvl>
+    <w:lvl w:ilvl="3" w:tplc="0409000F" w:tentative="1">
+      <w:start w:val="1"/>
+      <w:numFmt w:val="decimal"/>
+      <w:lvlText w:val="%4."/>
+      <w:lvlJc w:val="left"/>
+      <w:pPr>
+        <w:ind w:left="2190" w:hanging="420"/>
+      </w:pPr>
+    </w:lvl>
+    <w:lvl w:ilvl="4" w:tplc="04090019" w:tentative="1">
+      <w:start w:val="1"/>
+      <w:numFmt w:val="lowerLetter"/>
+      <w:lvlText w:val="%5)"/>
+      <w:lvlJc w:val="left"/>
+      <w:pPr>
+        <w:ind w:left="2610" w:hanging="420"/>
+      </w:pPr>
+    </w:lvl>
+    <w:lvl w:ilvl="5" w:tplc="0409001B" w:tentative="1">
+      <w:start w:val="1"/>
+      <w:numFmt w:val="lowerRoman"/>
+      <w:lvlText w:val="%6."/>
+      <w:lvlJc w:val="right"/>
+      <w:pPr>
+        <w:ind w:left="3030" w:hanging="420"/>
+      </w:pPr>
+    </w:lvl>
+    <w:lvl w:ilvl="6" w:tplc="0409000F" w:tentative="1">
+      <w:start w:val="1"/>
+      <w:numFmt w:val="decimal"/>
+      <w:lvlText w:val="%7."/>
+      <w:lvlJc w:val="left"/>
+      <w:pPr>
+        <w:ind w:left="3450" w:hanging="420"/>
+      </w:pPr>
+    </w:lvl>
+    <w:lvl w:ilvl="7" w:tplc="04090019" w:tentative="1">
+      <w:start w:val="1"/>
+      <w:numFmt w:val="lowerLetter"/>
+      <w:lvlText w:val="%8)"/>
+      <w:lvlJc w:val="left"/>
+      <w:pPr>
+        <w:ind w:left="3870" w:hanging="420"/>
+      </w:pPr>
+    </w:lvl>
+    <w:lvl w:ilvl="8" w:tplc="0409001B" w:tentative="1">
+      <w:start w:val="1"/>
+      <w:numFmt w:val="lowerRoman"/>
+      <w:lvlText w:val="%9."/>
+      <w:lvlJc w:val="right"/>
+      <w:pPr>
+        <w:ind w:left="4290" w:hanging="420"/>
+      </w:pPr>
+    </w:lvl>
+  </w:abstractNum>
+  <w:abstractNum w:abstractNumId="2">
     <w:nsid w:val="541D3831"/>
     <w:multiLevelType w:val="singleLevel"/>
     <w:tmpl w:val="541D3831"/>
@@ -882,8 +1963,106 @@
       <w:lvlJc w:val="left"/>
     </w:lvl>
   </w:abstractNum>
+  <w:abstractNum w:abstractNumId="3">
+    <w:nsid w:val="77861B00"/>
+    <w:multiLevelType w:val="hybridMultilevel"/>
+    <w:tmpl w:val="4F68D110"/>
+    <w:lvl w:ilvl="0" w:tplc="D7D6C0C8">
+      <w:start w:val="1"/>
+      <w:numFmt w:val="decimal"/>
+      <w:lvlText w:val="%1."/>
+      <w:lvlJc w:val="left"/>
+      <w:pPr>
+        <w:ind w:left="975" w:hanging="360"/>
+      </w:pPr>
+      <w:rPr>
+        <w:rFonts w:hint="default"/>
+      </w:rPr>
+    </w:lvl>
+    <w:lvl w:ilvl="1" w:tplc="04090019" w:tentative="1">
+      <w:start w:val="1"/>
+      <w:numFmt w:val="lowerLetter"/>
+      <w:lvlText w:val="%2)"/>
+      <w:lvlJc w:val="left"/>
+      <w:pPr>
+        <w:ind w:left="1455" w:hanging="420"/>
+      </w:pPr>
+    </w:lvl>
+    <w:lvl w:ilvl="2" w:tplc="0409001B" w:tentative="1">
+      <w:start w:val="1"/>
+      <w:numFmt w:val="lowerRoman"/>
+      <w:lvlText w:val="%3."/>
+      <w:lvlJc w:val="right"/>
+      <w:pPr>
+        <w:ind w:left="1875" w:hanging="420"/>
+      </w:pPr>
+    </w:lvl>
+    <w:lvl w:ilvl="3" w:tplc="0409000F" w:tentative="1">
+      <w:start w:val="1"/>
+      <w:numFmt w:val="decimal"/>
+      <w:lvlText w:val="%4."/>
+      <w:lvlJc w:val="left"/>
+      <w:pPr>
+        <w:ind w:left="2295" w:hanging="420"/>
+      </w:pPr>
+    </w:lvl>
+    <w:lvl w:ilvl="4" w:tplc="04090019" w:tentative="1">
+      <w:start w:val="1"/>
+      <w:numFmt w:val="lowerLetter"/>
+      <w:lvlText w:val="%5)"/>
+      <w:lvlJc w:val="left"/>
+      <w:pPr>
+        <w:ind w:left="2715" w:hanging="420"/>
+      </w:pPr>
+    </w:lvl>
+    <w:lvl w:ilvl="5" w:tplc="0409001B" w:tentative="1">
+      <w:start w:val="1"/>
+      <w:numFmt w:val="lowerRoman"/>
+      <w:lvlText w:val="%6."/>
+      <w:lvlJc w:val="right"/>
+      <w:pPr>
+        <w:ind w:left="3135" w:hanging="420"/>
+      </w:pPr>
+    </w:lvl>
+    <w:lvl w:ilvl="6" w:tplc="0409000F" w:tentative="1">
+      <w:start w:val="1"/>
+      <w:numFmt w:val="decimal"/>
+      <w:lvlText w:val="%7."/>
+      <w:lvlJc w:val="left"/>
+      <w:pPr>
+        <w:ind w:left="3555" w:hanging="420"/>
+      </w:pPr>
+    </w:lvl>
+    <w:lvl w:ilvl="7" w:tplc="04090019" w:tentative="1">
+      <w:start w:val="1"/>
+      <w:numFmt w:val="lowerLetter"/>
+      <w:lvlText w:val="%8)"/>
+      <w:lvlJc w:val="left"/>
+      <w:pPr>
+        <w:ind w:left="3975" w:hanging="420"/>
+      </w:pPr>
+    </w:lvl>
+    <w:lvl w:ilvl="8" w:tplc="0409001B" w:tentative="1">
+      <w:start w:val="1"/>
+      <w:numFmt w:val="lowerRoman"/>
+      <w:lvlText w:val="%9."/>
+      <w:lvlJc w:val="right"/>
+      <w:pPr>
+        <w:ind w:left="4395" w:hanging="420"/>
+      </w:pPr>
+    </w:lvl>
+  </w:abstractNum>
   <w:num w:numId="1">
+    <w:abstractNumId w:val="2"/>
+  </w:num>
+  <w:num w:numId="2">
     <w:abstractNumId w:val="0"/>
+  </w:num>
+  <w:num w:numId="3">
+    <w:abstractNumId w:val="3"/>
+  </w:num>
+  <w:num w:numId="4">
+    <w:abstractNumId w:val="1"/>
   </w:num>
 </w:numbering>
 </file>
@@ -1146,6 +2325,16 @@
       <w:sz w:val="18"/>
       <w:szCs w:val="18"/>
     </w:rPr>
+  </w:style>
+  <w:style w:type="paragraph" w:styleId="a5">
+    <w:name w:val="List Paragraph"/>
+    <w:basedOn w:val="a"/>
+    <w:uiPriority w:val="34"/>
+    <w:qFormat/>
+    <w:rsid w:val="006A460F"/>
+    <w:pPr>
+      <w:ind w:firstLineChars="200" w:firstLine="420"/>
+    </w:pPr>
   </w:style>
 </w:styles>
 </file>

--- a/9.19_需求分析/用例 管理系统用户.docx
+++ b/9.19_需求分析/用例 管理系统用户.docx
@@ -126,7 +126,14 @@
                 <w:rFonts w:ascii="宋体" w:hAnsi="宋体" w:cs="宋体" w:hint="eastAsia"/>
                 <w:bCs/>
               </w:rPr>
-              <w:t>系统管理员，目标是快速科学地管理系统各用户账户的帐号</w:t>
+              <w:t>系统管理员，目标是快速科学地管理系统各用户账户的账</w:t>
+            </w:r>
+            <w:r>
+              <w:rPr>
+                <w:rFonts w:ascii="宋体" w:hAnsi="宋体" w:cs="宋体" w:hint="eastAsia"/>
+                <w:bCs/>
+              </w:rPr>
+              <w:t>号</w:t>
             </w:r>
             <w:r>
               <w:rPr>
@@ -399,7 +406,21 @@
                 <w:rFonts w:ascii="宋体" w:hAnsi="宋体" w:cs="宋体" w:hint="eastAsia"/>
                 <w:bCs/>
               </w:rPr>
-              <w:t>2.系统显示新用户列表</w:t>
+              <w:t>2.系统显示</w:t>
+            </w:r>
+            <w:r>
+              <w:rPr>
+                <w:rFonts w:ascii="宋体" w:hAnsi="宋体" w:cs="宋体" w:hint="eastAsia"/>
+                <w:bCs/>
+              </w:rPr>
+              <w:t>并记录</w:t>
+            </w:r>
+            <w:r>
+              <w:rPr>
+                <w:rFonts w:ascii="宋体" w:hAnsi="宋体" w:cs="宋体" w:hint="eastAsia"/>
+                <w:bCs/>
+              </w:rPr>
+              <w:t>新用户列表</w:t>
             </w:r>
           </w:p>
           <w:p>
@@ -523,6 +544,20 @@
           </w:p>
           <w:p>
             <w:pPr>
+              <w:jc w:val="left"/>
+              <w:rPr>
+                <w:rFonts w:ascii="宋体" w:hAnsi="宋体" w:cs="宋体"/>
+              </w:rPr>
+            </w:pPr>
+            <w:r>
+              <w:rPr>
+                <w:rFonts w:ascii="宋体" w:hAnsi="宋体" w:cs="宋体" w:hint="eastAsia"/>
+              </w:rPr>
+              <w:t>3-3.系统删除该用户</w:t>
+            </w:r>
+          </w:p>
+          <w:p>
+            <w:pPr>
               <w:rPr>
                 <w:rFonts w:ascii="宋体" w:hAnsi="宋体" w:cs="宋体"/>
                 <w:b/>
@@ -649,7 +684,7 @@
           <w:p>
             <w:pPr>
               <w:rPr>
-                <w:rFonts w:ascii="宋体" w:hAnsi="宋体" w:cs="宋体" w:hint="eastAsia"/>
+                <w:rFonts w:ascii="宋体" w:hAnsi="宋体" w:cs="宋体"/>
               </w:rPr>
             </w:pPr>
             <w:r>
@@ -688,7 +723,8 @@
           <w:p>
             <w:pPr>
               <w:rPr>
-                <w:rFonts w:ascii="宋体" w:hAnsi="宋体" w:cs="宋体" w:hint="eastAsia"/>
+                <w:rFonts w:ascii="宋体" w:hAnsi="宋体" w:cs="宋体"/>
+                <w:bCs/>
               </w:rPr>
             </w:pPr>
             <w:r>
@@ -703,6 +739,20 @@
                 <w:bCs/>
               </w:rPr>
               <w:t>系统管理员确认</w:t>
+            </w:r>
+          </w:p>
+          <w:p>
+            <w:pPr>
+              <w:rPr>
+                <w:rFonts w:ascii="宋体" w:hAnsi="宋体" w:cs="宋体"/>
+              </w:rPr>
+            </w:pPr>
+            <w:r>
+              <w:rPr>
+                <w:rFonts w:ascii="宋体" w:hAnsi="宋体" w:cs="宋体" w:hint="eastAsia"/>
+                <w:bCs/>
+              </w:rPr>
+              <w:t>4-6.系统记录变化后的该用户信息</w:t>
             </w:r>
           </w:p>
           <w:p>
@@ -810,7 +860,7 @@
             <w:pPr>
               <w:jc w:val="left"/>
               <w:rPr>
-                <w:rFonts w:ascii="宋体" w:hAnsi="宋体" w:cs="宋体" w:hint="eastAsia"/>
+                <w:rFonts w:ascii="宋体" w:hAnsi="宋体" w:cs="宋体"/>
               </w:rPr>
             </w:pPr>
             <w:r>
@@ -843,7 +893,7 @@
             <w:pPr>
               <w:jc w:val="left"/>
               <w:rPr>
-                <w:rFonts w:ascii="宋体" w:hAnsi="宋体" w:cs="宋体" w:hint="eastAsia"/>
+                <w:rFonts w:ascii="宋体" w:hAnsi="宋体" w:cs="宋体"/>
               </w:rPr>
             </w:pPr>
             <w:r>
@@ -909,7 +959,7 @@
             <w:pPr>
               <w:jc w:val="left"/>
               <w:rPr>
-                <w:rFonts w:ascii="宋体" w:hAnsi="宋体" w:cs="宋体" w:hint="eastAsia"/>
+                <w:rFonts w:ascii="宋体" w:hAnsi="宋体" w:cs="宋体"/>
                 <w:bCs/>
               </w:rPr>
             </w:pPr>
@@ -1054,7 +1104,7 @@
             <w:pPr>
               <w:jc w:val="left"/>
               <w:rPr>
-                <w:rFonts w:ascii="宋体" w:hAnsi="宋体" w:cs="宋体" w:hint="eastAsia"/>
+                <w:rFonts w:ascii="宋体" w:hAnsi="宋体" w:cs="宋体"/>
                 <w:bCs/>
               </w:rPr>
             </w:pPr>
@@ -1104,9 +1154,130 @@
           <w:p>
             <w:pPr>
               <w:jc w:val="left"/>
+            </w:pPr>
+            <w:r>
+              <w:rPr>
+                <w:rFonts w:asciiTheme="minorEastAsia" w:hAnsiTheme="minorEastAsia" w:hint="eastAsia"/>
+              </w:rPr>
+              <w:t xml:space="preserve">      </w:t>
+            </w:r>
+            <w:r>
+              <w:rPr>
+                <w:rFonts w:asciiTheme="minorEastAsia" w:hAnsiTheme="minorEastAsia" w:hint="eastAsia"/>
+              </w:rPr>
+              <w:t>2.</w:t>
+            </w:r>
+            <w:r>
               <w:rPr>
                 <w:rFonts w:hint="eastAsia"/>
               </w:rPr>
+              <w:t>返回正常流程第</w:t>
+            </w:r>
+            <w:r>
+              <w:rPr>
+                <w:rFonts w:hint="eastAsia"/>
+              </w:rPr>
+              <w:t>1</w:t>
+            </w:r>
+            <w:r>
+              <w:rPr>
+                <w:rFonts w:hint="eastAsia"/>
+              </w:rPr>
+              <w:t>步</w:t>
+            </w:r>
+          </w:p>
+          <w:p>
+            <w:pPr>
+              <w:jc w:val="left"/>
+              <w:rPr>
+                <w:rFonts w:ascii="宋体" w:hAnsi="宋体" w:cs="宋体"/>
+              </w:rPr>
+            </w:pPr>
+            <w:r>
+              <w:rPr>
+                <w:rFonts w:ascii="宋体" w:hAnsi="宋体" w:cs="宋体" w:hint="eastAsia"/>
+                <w:b/>
+              </w:rPr>
+              <w:t>3-</w:t>
+            </w:r>
+            <w:r>
+              <w:rPr>
+                <w:rFonts w:ascii="宋体" w:hAnsi="宋体" w:cs="宋体" w:hint="eastAsia"/>
+                <w:bCs/>
+              </w:rPr>
+              <w:t xml:space="preserve"> </w:t>
+            </w:r>
+            <w:r>
+              <w:rPr>
+                <w:rFonts w:ascii="宋体" w:hAnsi="宋体" w:cs="宋体" w:hint="eastAsia"/>
+              </w:rPr>
+              <w:t>1</w:t>
+            </w:r>
+            <w:r>
+              <w:rPr>
+                <w:rFonts w:ascii="宋体" w:hAnsi="宋体" w:cs="宋体" w:hint="eastAsia"/>
+              </w:rPr>
+              <w:t>a</w:t>
+            </w:r>
+            <w:r>
+              <w:rPr>
+                <w:rFonts w:ascii="宋体" w:hAnsi="宋体" w:cs="宋体" w:hint="eastAsia"/>
+              </w:rPr>
+              <w:t>.输入的账号在系统中不存在</w:t>
+            </w:r>
+            <w:r>
+              <w:rPr>
+                <w:rFonts w:ascii="宋体" w:hAnsi="宋体" w:cs="宋体" w:hint="eastAsia"/>
+              </w:rPr>
+              <w:t>:</w:t>
+            </w:r>
+          </w:p>
+          <w:p>
+            <w:pPr>
+              <w:jc w:val="left"/>
+              <w:rPr>
+                <w:rFonts w:ascii="宋体" w:hAnsi="宋体" w:cs="宋体"/>
+                <w:bCs/>
+              </w:rPr>
+            </w:pPr>
+            <w:r>
+              <w:rPr>
+                <w:rFonts w:ascii="宋体" w:hAnsi="宋体" w:cs="宋体" w:hint="eastAsia"/>
+                <w:bCs/>
+              </w:rPr>
+              <w:t xml:space="preserve">      1.</w:t>
+            </w:r>
+            <w:r>
+              <w:rPr>
+                <w:rFonts w:ascii="宋体" w:hAnsi="宋体" w:cs="宋体" w:hint="eastAsia"/>
+                <w:bCs/>
+              </w:rPr>
+              <w:t>系统显示</w:t>
+            </w:r>
+            <w:r>
+              <w:rPr>
+                <w:rFonts w:ascii="宋体" w:hAnsi="宋体" w:cs="宋体" w:hint="eastAsia"/>
+              </w:rPr>
+              <w:t>输入的账号不存在</w:t>
+            </w:r>
+            <w:r>
+              <w:rPr>
+                <w:rFonts w:ascii="宋体" w:hAnsi="宋体" w:cs="宋体" w:hint="eastAsia"/>
+                <w:bCs/>
+              </w:rPr>
+              <w:t>,</w:t>
+            </w:r>
+            <w:r>
+              <w:rPr>
+                <w:rFonts w:ascii="宋体" w:hAnsi="宋体" w:cs="宋体" w:hint="eastAsia"/>
+                <w:bCs/>
+              </w:rPr>
+              <w:t>请重新输入账号名</w:t>
+            </w:r>
+          </w:p>
+          <w:p>
+            <w:pPr>
+              <w:jc w:val="left"/>
             </w:pPr>
             <w:r>
               <w:rPr>
@@ -1164,19 +1335,77 @@
               <w:rPr>
                 <w:rFonts w:ascii="宋体" w:hAnsi="宋体" w:cs="宋体" w:hint="eastAsia"/>
               </w:rPr>
+              <w:t>3a.管理员取消该操作:</w:t>
+            </w:r>
+          </w:p>
+          <w:p>
+            <w:pPr>
+              <w:jc w:val="left"/>
+              <w:rPr>
+                <w:rFonts w:ascii="宋体" w:hAnsi="宋体" w:cs="宋体"/>
+                <w:bCs/>
+              </w:rPr>
+            </w:pPr>
+            <w:r>
+              <w:rPr>
+                <w:rFonts w:ascii="宋体" w:hAnsi="宋体" w:cs="宋体" w:hint="eastAsia"/>
+                <w:bCs/>
+              </w:rPr>
+              <w:t xml:space="preserve">      1.</w:t>
+            </w:r>
+            <w:r>
+              <w:rPr>
+                <w:rFonts w:ascii="宋体" w:hAnsi="宋体" w:cs="宋体" w:hint="eastAsia"/>
+                <w:bCs/>
+              </w:rPr>
+              <w:t>系统</w:t>
+            </w:r>
+            <w:r>
+              <w:rPr>
+                <w:rFonts w:ascii="宋体" w:hAnsi="宋体" w:cs="宋体" w:hint="eastAsia"/>
+                <w:bCs/>
+              </w:rPr>
+              <w:t>取消该流程</w:t>
+            </w:r>
+          </w:p>
+          <w:p>
+            <w:pPr>
+              <w:jc w:val="left"/>
+              <w:rPr>
+                <w:rFonts w:ascii="宋体" w:hAnsi="宋体" w:cs="宋体"/>
+              </w:rPr>
+            </w:pPr>
+            <w:r>
+              <w:rPr>
+                <w:rFonts w:ascii="宋体" w:hAnsi="宋体" w:cs="宋体" w:hint="eastAsia"/>
+                <w:b/>
+              </w:rPr>
+              <w:t>4-</w:t>
+            </w:r>
+            <w:r>
+              <w:rPr>
+                <w:rFonts w:ascii="宋体" w:hAnsi="宋体" w:cs="宋体" w:hint="eastAsia"/>
+                <w:bCs/>
+              </w:rPr>
+              <w:t xml:space="preserve"> </w:t>
+            </w:r>
+            <w:r>
+              <w:rPr>
+                <w:rFonts w:ascii="宋体" w:hAnsi="宋体" w:cs="宋体" w:hint="eastAsia"/>
+              </w:rPr>
               <w:t>1</w:t>
             </w:r>
             <w:r>
               <w:rPr>
                 <w:rFonts w:ascii="宋体" w:hAnsi="宋体" w:cs="宋体" w:hint="eastAsia"/>
               </w:rPr>
-              <w:t>a</w:t>
-            </w:r>
-            <w:r>
-              <w:rPr>
-                <w:rFonts w:ascii="宋体" w:hAnsi="宋体" w:cs="宋体" w:hint="eastAsia"/>
-              </w:rPr>
-              <w:t>.输入的账号在系统中不存在</w:t>
+              <w:t>a.</w:t>
+            </w:r>
+            <w:r>
+              <w:rPr>
+                <w:rFonts w:ascii="宋体" w:hAnsi="宋体" w:cs="宋体" w:hint="eastAsia"/>
+              </w:rPr>
+              <w:t>输入的账号在系统中不存在</w:t>
             </w:r>
             <w:r>
               <w:rPr>
@@ -1189,7 +1418,7 @@
             <w:pPr>
               <w:jc w:val="left"/>
               <w:rPr>
-                <w:rFonts w:ascii="宋体" w:hAnsi="宋体" w:cs="宋体" w:hint="eastAsia"/>
+                <w:rFonts w:ascii="宋体" w:hAnsi="宋体" w:cs="宋体"/>
                 <w:bCs/>
               </w:rPr>
             </w:pPr>
@@ -1272,6 +1501,7 @@
               <w:jc w:val="left"/>
               <w:rPr>
                 <w:rFonts w:ascii="宋体" w:hAnsi="宋体" w:cs="宋体"/>
+                <w:bCs/>
               </w:rPr>
             </w:pPr>
             <w:r>
@@ -1279,6 +1509,7 @@
                 <w:rFonts w:ascii="宋体" w:hAnsi="宋体" w:cs="宋体" w:hint="eastAsia"/>
                 <w:b/>
               </w:rPr>
+              <w:lastRenderedPageBreak/>
               <w:t>4-</w:t>
             </w:r>
             <w:r>
@@ -1292,23 +1523,19 @@
               <w:rPr>
                 <w:rFonts w:ascii="宋体" w:hAnsi="宋体" w:cs="宋体" w:hint="eastAsia"/>
               </w:rPr>
-              <w:t>1</w:t>
-            </w:r>
-            <w:r>
-              <w:rPr>
-                <w:rFonts w:ascii="宋体" w:hAnsi="宋体" w:cs="宋体" w:hint="eastAsia"/>
-              </w:rPr>
-              <w:t>a.</w:t>
-            </w:r>
-            <w:r>
-              <w:rPr>
-                <w:rFonts w:ascii="宋体" w:hAnsi="宋体" w:cs="宋体" w:hint="eastAsia"/>
-              </w:rPr>
-              <w:t>输入的账号在系统中不存在</w:t>
-            </w:r>
-            <w:r>
-              <w:rPr>
-                <w:rFonts w:ascii="宋体" w:hAnsi="宋体" w:cs="宋体" w:hint="eastAsia"/>
+              <w:t>3a.</w:t>
+            </w:r>
+            <w:r>
+              <w:rPr>
+                <w:rFonts w:ascii="宋体" w:hAnsi="宋体" w:cs="宋体" w:hint="eastAsia"/>
+                <w:bCs/>
+              </w:rPr>
+              <w:t>输入的登录账号名不符合命名规范</w:t>
+            </w:r>
+            <w:r>
+              <w:rPr>
+                <w:rFonts w:ascii="宋体" w:hAnsi="宋体" w:cs="宋体" w:hint="eastAsia"/>
+                <w:bCs/>
               </w:rPr>
               <w:t>:</w:t>
             </w:r>
@@ -1317,7 +1544,7 @@
             <w:pPr>
               <w:jc w:val="left"/>
               <w:rPr>
-                <w:rFonts w:ascii="宋体" w:hAnsi="宋体" w:cs="宋体" w:hint="eastAsia"/>
+                <w:rFonts w:ascii="宋体" w:hAnsi="宋体" w:cs="宋体"/>
                 <w:bCs/>
               </w:rPr>
             </w:pPr>
@@ -1333,13 +1560,7 @@
                 <w:rFonts w:ascii="宋体" w:hAnsi="宋体" w:cs="宋体" w:hint="eastAsia"/>
                 <w:bCs/>
               </w:rPr>
-              <w:t>系统显示</w:t>
-            </w:r>
-            <w:r>
-              <w:rPr>
-                <w:rFonts w:ascii="宋体" w:hAnsi="宋体" w:cs="宋体" w:hint="eastAsia"/>
-              </w:rPr>
-              <w:t>输入的账号不存在</w:t>
+              <w:t>系统显示输入的登录账号不符合命名规范</w:t>
             </w:r>
             <w:r>
               <w:rPr>
@@ -1359,10 +1580,6 @@
           <w:p>
             <w:pPr>
               <w:jc w:val="left"/>
-              <w:rPr>
-                <w:rFonts w:ascii="宋体" w:hAnsi="宋体" w:cs="宋体"/>
-                <w:bCs/>
-              </w:rPr>
             </w:pPr>
             <w:r>
               <w:rPr>
@@ -1386,7 +1603,7 @@
               <w:rPr>
                 <w:rFonts w:hint="eastAsia"/>
               </w:rPr>
-              <w:t>1</w:t>
+              <w:t>3</w:t>
             </w:r>
             <w:r>
               <w:rPr>
@@ -1400,7 +1617,6 @@
               <w:jc w:val="left"/>
               <w:rPr>
                 <w:rFonts w:ascii="宋体" w:hAnsi="宋体" w:cs="宋体"/>
-                <w:bCs/>
               </w:rPr>
             </w:pPr>
             <w:r>
@@ -1421,28 +1637,104 @@
               <w:rPr>
                 <w:rFonts w:ascii="宋体" w:hAnsi="宋体" w:cs="宋体" w:hint="eastAsia"/>
               </w:rPr>
-              <w:t>3a.</w:t>
-            </w:r>
-            <w:r>
-              <w:rPr>
-                <w:rFonts w:ascii="宋体" w:hAnsi="宋体" w:cs="宋体" w:hint="eastAsia"/>
-                <w:bCs/>
-              </w:rPr>
-              <w:t>输入的登录账号名不符合命名规范</w:t>
-            </w:r>
-            <w:r>
-              <w:rPr>
-                <w:rFonts w:ascii="宋体" w:hAnsi="宋体" w:cs="宋体" w:hint="eastAsia"/>
-                <w:bCs/>
-              </w:rPr>
-              <w:t>:</w:t>
-            </w:r>
-          </w:p>
-          <w:p>
-            <w:pPr>
-              <w:jc w:val="left"/>
-              <w:rPr>
-                <w:rFonts w:ascii="宋体" w:hAnsi="宋体" w:cs="宋体" w:hint="eastAsia"/>
+              <w:t>4a.该用户账号或密码或权限有误:</w:t>
+            </w:r>
+          </w:p>
+          <w:p>
+            <w:pPr>
+              <w:rPr>
+                <w:rFonts w:ascii="宋体" w:hAnsi="宋体" w:cs="宋体"/>
+              </w:rPr>
+            </w:pPr>
+            <w:r>
+              <w:rPr>
+                <w:rFonts w:ascii="宋体" w:hAnsi="宋体" w:cs="宋体" w:hint="eastAsia"/>
+              </w:rPr>
+              <w:t xml:space="preserve">  </w:t>
+            </w:r>
+            <w:r>
+              <w:rPr>
+                <w:rFonts w:ascii="宋体" w:hAnsi="宋体" w:cs="宋体" w:hint="eastAsia"/>
+              </w:rPr>
+              <w:t xml:space="preserve">   1.</w:t>
+            </w:r>
+            <w:r>
+              <w:rPr>
+                <w:rFonts w:ascii="宋体" w:hAnsi="宋体" w:cs="宋体" w:hint="eastAsia"/>
+              </w:rPr>
+              <w:t>管理员要求返回上一步</w:t>
+            </w:r>
+          </w:p>
+          <w:p>
+            <w:pPr>
+              <w:rPr>
+                <w:rFonts w:hint="eastAsia"/>
+              </w:rPr>
+            </w:pPr>
+            <w:r>
+              <w:rPr>
+                <w:rFonts w:hint="eastAsia"/>
+              </w:rPr>
+              <w:t xml:space="preserve">    </w:t>
+            </w:r>
+            <w:r>
+              <w:rPr>
+                <w:rFonts w:asciiTheme="minorEastAsia" w:hAnsiTheme="minorEastAsia" w:hint="eastAsia"/>
+              </w:rPr>
+              <w:t xml:space="preserve"> 2.</w:t>
+            </w:r>
+            <w:r>
+              <w:rPr>
+                <w:rFonts w:hint="eastAsia"/>
+              </w:rPr>
+              <w:t>返回正常流程第</w:t>
+            </w:r>
+            <w:r>
+              <w:rPr>
+                <w:rFonts w:hint="eastAsia"/>
+              </w:rPr>
+              <w:t>3</w:t>
+            </w:r>
+            <w:r>
+              <w:rPr>
+                <w:rFonts w:hint="eastAsia"/>
+              </w:rPr>
+              <w:t>步</w:t>
+            </w:r>
+          </w:p>
+          <w:p>
+            <w:pPr>
+              <w:jc w:val="left"/>
+              <w:rPr>
+                <w:rFonts w:ascii="宋体" w:hAnsi="宋体" w:cs="宋体"/>
+              </w:rPr>
+            </w:pPr>
+            <w:r>
+              <w:rPr>
+                <w:rFonts w:ascii="宋体" w:hAnsi="宋体" w:cs="宋体" w:hint="eastAsia"/>
+                <w:b/>
+              </w:rPr>
+              <w:t>4-</w:t>
+            </w:r>
+            <w:r>
+              <w:rPr>
+                <w:rFonts w:ascii="宋体" w:hAnsi="宋体" w:cs="宋体" w:hint="eastAsia"/>
+                <w:bCs/>
+              </w:rPr>
+              <w:t xml:space="preserve"> </w:t>
+            </w:r>
+            <w:r>
+              <w:rPr>
+                <w:rFonts w:ascii="宋体" w:hAnsi="宋体" w:cs="宋体" w:hint="eastAsia"/>
+              </w:rPr>
+              <w:t>5a.管理员取消该操作:</w:t>
+            </w:r>
+          </w:p>
+          <w:p>
+            <w:pPr>
+              <w:jc w:val="left"/>
+              <w:rPr>
+                <w:rFonts w:ascii="宋体" w:hAnsi="宋体" w:cs="宋体"/>
                 <w:bCs/>
               </w:rPr>
             </w:pPr>
@@ -1458,156 +1750,20 @@
                 <w:rFonts w:ascii="宋体" w:hAnsi="宋体" w:cs="宋体" w:hint="eastAsia"/>
                 <w:bCs/>
               </w:rPr>
-              <w:t>系统显示输入的登录账号不符合命名规范</w:t>
-            </w:r>
-            <w:r>
-              <w:rPr>
-                <w:rFonts w:ascii="宋体" w:hAnsi="宋体" w:cs="宋体" w:hint="eastAsia"/>
-                <w:bCs/>
-              </w:rPr>
-              <w:t>,</w:t>
-            </w:r>
-            <w:r>
-              <w:rPr>
-                <w:rFonts w:ascii="宋体" w:hAnsi="宋体" w:cs="宋体" w:hint="eastAsia"/>
-                <w:bCs/>
-              </w:rPr>
-              <w:t>请重新输入账号名</w:t>
-            </w:r>
-          </w:p>
-          <w:p>
-            <w:pPr>
-              <w:jc w:val="left"/>
-              <w:rPr>
-                <w:rFonts w:hint="eastAsia"/>
-              </w:rPr>
-            </w:pPr>
-            <w:r>
-              <w:rPr>
-                <w:rFonts w:asciiTheme="minorEastAsia" w:hAnsiTheme="minorEastAsia" w:hint="eastAsia"/>
-              </w:rPr>
-              <w:t xml:space="preserve">      </w:t>
-            </w:r>
-            <w:r>
-              <w:rPr>
-                <w:rFonts w:asciiTheme="minorEastAsia" w:hAnsiTheme="minorEastAsia" w:hint="eastAsia"/>
-              </w:rPr>
-              <w:t>2.</w:t>
-            </w:r>
-            <w:r>
-              <w:rPr>
-                <w:rFonts w:hint="eastAsia"/>
-              </w:rPr>
-              <w:t>返回正常流程第</w:t>
-            </w:r>
-            <w:r>
-              <w:rPr>
-                <w:rFonts w:hint="eastAsia"/>
-              </w:rPr>
-              <w:t>3</w:t>
-            </w:r>
-            <w:r>
-              <w:rPr>
-                <w:rFonts w:hint="eastAsia"/>
-              </w:rPr>
-              <w:t>步</w:t>
-            </w:r>
-          </w:p>
-          <w:p>
-            <w:pPr>
-              <w:jc w:val="left"/>
-              <w:rPr>
-                <w:rFonts w:ascii="宋体" w:hAnsi="宋体" w:cs="宋体" w:hint="eastAsia"/>
-              </w:rPr>
-            </w:pPr>
-            <w:r>
-              <w:rPr>
-                <w:rFonts w:ascii="宋体" w:hAnsi="宋体" w:cs="宋体" w:hint="eastAsia"/>
-                <w:b/>
-              </w:rPr>
-              <w:t>4-</w:t>
-            </w:r>
-            <w:r>
-              <w:rPr>
-                <w:rFonts w:ascii="宋体" w:hAnsi="宋体" w:cs="宋体" w:hint="eastAsia"/>
-                <w:bCs/>
-              </w:rPr>
-              <w:t xml:space="preserve"> </w:t>
-            </w:r>
-            <w:r>
-              <w:rPr>
-                <w:rFonts w:ascii="宋体" w:hAnsi="宋体" w:cs="宋体" w:hint="eastAsia"/>
-              </w:rPr>
-              <w:t>4a.该用户账号或密码或权限有误:</w:t>
-            </w:r>
-          </w:p>
-          <w:p>
-            <w:pPr>
-              <w:rPr>
-                <w:rFonts w:ascii="宋体" w:hAnsi="宋体" w:cs="宋体" w:hint="eastAsia"/>
-              </w:rPr>
-            </w:pPr>
-            <w:r>
-              <w:rPr>
-                <w:rFonts w:ascii="宋体" w:hAnsi="宋体" w:cs="宋体" w:hint="eastAsia"/>
-              </w:rPr>
-              <w:lastRenderedPageBreak/>
-              <w:t xml:space="preserve">  </w:t>
-            </w:r>
-            <w:r>
-              <w:rPr>
-                <w:rFonts w:ascii="宋体" w:hAnsi="宋体" w:cs="宋体" w:hint="eastAsia"/>
-              </w:rPr>
-              <w:t xml:space="preserve">   1.</w:t>
-            </w:r>
-            <w:r>
-              <w:rPr>
-                <w:rFonts w:ascii="宋体" w:hAnsi="宋体" w:cs="宋体" w:hint="eastAsia"/>
-              </w:rPr>
-              <w:t>管理员要求返回上一步</w:t>
-            </w:r>
-          </w:p>
-          <w:p>
-            <w:pPr>
-              <w:rPr>
-                <w:rFonts w:hint="eastAsia"/>
-              </w:rPr>
-            </w:pPr>
-            <w:r>
-              <w:rPr>
-                <w:rFonts w:hint="eastAsia"/>
-              </w:rPr>
-              <w:t xml:space="preserve">    </w:t>
-            </w:r>
-            <w:r>
-              <w:rPr>
-                <w:rFonts w:asciiTheme="minorEastAsia" w:hAnsiTheme="minorEastAsia" w:hint="eastAsia"/>
-              </w:rPr>
-              <w:t xml:space="preserve"> 2.</w:t>
-            </w:r>
-            <w:r>
-              <w:rPr>
-                <w:rFonts w:hint="eastAsia"/>
-              </w:rPr>
-              <w:t>返回正常流程第</w:t>
-            </w:r>
-            <w:r>
-              <w:rPr>
-                <w:rFonts w:hint="eastAsia"/>
-              </w:rPr>
-              <w:t>3</w:t>
-            </w:r>
-            <w:r>
-              <w:rPr>
-                <w:rFonts w:hint="eastAsia"/>
-              </w:rPr>
-              <w:t>步</w:t>
-            </w:r>
-          </w:p>
-          <w:p>
-            <w:pPr>
-              <w:rPr>
-                <w:rFonts w:ascii="宋体" w:hAnsi="宋体" w:cs="宋体" w:hint="eastAsia"/>
+              <w:t>系统</w:t>
+            </w:r>
+            <w:r>
+              <w:rPr>
+                <w:rFonts w:ascii="宋体" w:hAnsi="宋体" w:cs="宋体" w:hint="eastAsia"/>
+                <w:bCs/>
+              </w:rPr>
+              <w:t>取消该流程</w:t>
+            </w:r>
+          </w:p>
+          <w:p>
+            <w:pPr>
+              <w:rPr>
+                <w:rFonts w:ascii="宋体" w:hAnsi="宋体" w:cs="宋体"/>
               </w:rPr>
             </w:pPr>
             <w:r>

--- a/9.19_需求分析/用例 管理系统用户.docx
+++ b/9.19_需求分析/用例 管理系统用户.docx
@@ -48,9 +48,24 @@
               <w:rPr>
                 <w:rFonts w:hint="eastAsia"/>
                 <w:b/>
+              </w:rPr>
+              <w:t xml:space="preserve"> </w:t>
+            </w:r>
+            <w:r>
+              <w:rPr>
+                <w:rFonts w:hint="eastAsia"/>
+                <w:b/>
                 <w:szCs w:val="21"/>
               </w:rPr>
-              <w:t>用户账户管理</w:t>
+              <w:t>用</w:t>
+            </w:r>
+            <w:r>
+              <w:rPr>
+                <w:rFonts w:hint="eastAsia"/>
+                <w:b/>
+                <w:szCs w:val="21"/>
+              </w:rPr>
+              <w:t>户账户管理</w:t>
             </w:r>
           </w:p>
         </w:tc>
@@ -126,7 +141,14 @@
                 <w:rFonts w:ascii="宋体" w:hAnsi="宋体" w:cs="宋体" w:hint="eastAsia"/>
                 <w:bCs/>
               </w:rPr>
-              <w:t>系统管理员，目标是快速科学地管理系统各用户账户的账</w:t>
+              <w:t>系统管理员，目标是</w:t>
+            </w:r>
+            <w:r>
+              <w:rPr>
+                <w:rFonts w:ascii="宋体" w:hAnsi="宋体" w:cs="宋体" w:hint="eastAsia"/>
+                <w:bCs/>
+              </w:rPr>
+              <w:t>管理系统各用户账户的账</w:t>
             </w:r>
             <w:r>
               <w:rPr>
@@ -139,7 +161,13 @@
               <w:rPr>
                 <w:rFonts w:hint="eastAsia"/>
               </w:rPr>
-              <w:t>和密码和权限</w:t>
+              <w:t>、</w:t>
+            </w:r>
+            <w:r>
+              <w:rPr>
+                <w:rFonts w:hint="eastAsia"/>
+              </w:rPr>
+              <w:t>密码和权限</w:t>
             </w:r>
           </w:p>
         </w:tc>
@@ -719,6 +747,12 @@
               </w:rPr>
               <w:t>该用户信息</w:t>
             </w:r>
+            <w:r>
+              <w:rPr>
+                <w:rFonts w:ascii="宋体" w:hAnsi="宋体" w:cs="宋体" w:hint="eastAsia"/>
+              </w:rPr>
+              <w:t>并请系统管理员核对确认</w:t>
+            </w:r>
           </w:p>
           <w:p>
             <w:pPr>
@@ -1509,7 +1543,121 @@
                 <w:rFonts w:ascii="宋体" w:hAnsi="宋体" w:cs="宋体" w:hint="eastAsia"/>
                 <w:b/>
               </w:rPr>
+              <w:t>4-</w:t>
+            </w:r>
+            <w:r>
+              <w:rPr>
+                <w:rFonts w:ascii="宋体" w:hAnsi="宋体" w:cs="宋体" w:hint="eastAsia"/>
+                <w:bCs/>
+              </w:rPr>
+              <w:t xml:space="preserve"> </w:t>
+            </w:r>
+            <w:r>
+              <w:rPr>
+                <w:rFonts w:ascii="宋体" w:hAnsi="宋体" w:cs="宋体" w:hint="eastAsia"/>
+              </w:rPr>
+              <w:t>3a.</w:t>
+            </w:r>
+            <w:r>
+              <w:rPr>
+                <w:rFonts w:ascii="宋体" w:hAnsi="宋体" w:cs="宋体" w:hint="eastAsia"/>
+                <w:bCs/>
+              </w:rPr>
+              <w:t>输入的登录账号名不符合命名规范</w:t>
+            </w:r>
+            <w:r>
+              <w:rPr>
+                <w:rFonts w:ascii="宋体" w:hAnsi="宋体" w:cs="宋体" w:hint="eastAsia"/>
+                <w:bCs/>
+              </w:rPr>
+              <w:t>:</w:t>
+            </w:r>
+          </w:p>
+          <w:p>
+            <w:pPr>
+              <w:jc w:val="left"/>
+              <w:rPr>
+                <w:rFonts w:ascii="宋体" w:hAnsi="宋体" w:cs="宋体"/>
+                <w:bCs/>
+              </w:rPr>
+            </w:pPr>
+            <w:r>
+              <w:rPr>
+                <w:rFonts w:ascii="宋体" w:hAnsi="宋体" w:cs="宋体" w:hint="eastAsia"/>
+                <w:bCs/>
+              </w:rPr>
               <w:lastRenderedPageBreak/>
+              <w:t xml:space="preserve">      1.</w:t>
+            </w:r>
+            <w:r>
+              <w:rPr>
+                <w:rFonts w:ascii="宋体" w:hAnsi="宋体" w:cs="宋体" w:hint="eastAsia"/>
+                <w:bCs/>
+              </w:rPr>
+              <w:t>系统显示输入的登录账号不符合命名规范</w:t>
+            </w:r>
+            <w:r>
+              <w:rPr>
+                <w:rFonts w:ascii="宋体" w:hAnsi="宋体" w:cs="宋体" w:hint="eastAsia"/>
+                <w:bCs/>
+              </w:rPr>
+              <w:t>,</w:t>
+            </w:r>
+            <w:r>
+              <w:rPr>
+                <w:rFonts w:ascii="宋体" w:hAnsi="宋体" w:cs="宋体" w:hint="eastAsia"/>
+                <w:bCs/>
+              </w:rPr>
+              <w:t>请重新输入账号名</w:t>
+            </w:r>
+          </w:p>
+          <w:p>
+            <w:pPr>
+              <w:jc w:val="left"/>
+            </w:pPr>
+            <w:r>
+              <w:rPr>
+                <w:rFonts w:asciiTheme="minorEastAsia" w:hAnsiTheme="minorEastAsia" w:hint="eastAsia"/>
+              </w:rPr>
+              <w:t xml:space="preserve">      </w:t>
+            </w:r>
+            <w:r>
+              <w:rPr>
+                <w:rFonts w:asciiTheme="minorEastAsia" w:hAnsiTheme="minorEastAsia" w:hint="eastAsia"/>
+              </w:rPr>
+              <w:t>2.</w:t>
+            </w:r>
+            <w:r>
+              <w:rPr>
+                <w:rFonts w:hint="eastAsia"/>
+              </w:rPr>
+              <w:t>返回正常流程第</w:t>
+            </w:r>
+            <w:r>
+              <w:rPr>
+                <w:rFonts w:hint="eastAsia"/>
+              </w:rPr>
+              <w:t>3</w:t>
+            </w:r>
+            <w:r>
+              <w:rPr>
+                <w:rFonts w:hint="eastAsia"/>
+              </w:rPr>
+              <w:t>步</w:t>
+            </w:r>
+          </w:p>
+          <w:p>
+            <w:pPr>
+              <w:jc w:val="left"/>
+              <w:rPr>
+                <w:rFonts w:ascii="宋体" w:hAnsi="宋体" w:cs="宋体"/>
+              </w:rPr>
+            </w:pPr>
+            <w:r>
+              <w:rPr>
+                <w:rFonts w:ascii="宋体" w:hAnsi="宋体" w:cs="宋体" w:hint="eastAsia"/>
+                <w:b/>
+              </w:rPr>
               <w:t>4-</w:t>
             </w:r>
             <w:r>
@@ -1523,121 +1671,31 @@
               <w:rPr>
                 <w:rFonts w:ascii="宋体" w:hAnsi="宋体" w:cs="宋体" w:hint="eastAsia"/>
               </w:rPr>
-              <w:t>3a.</w:t>
-            </w:r>
-            <w:r>
-              <w:rPr>
-                <w:rFonts w:ascii="宋体" w:hAnsi="宋体" w:cs="宋体" w:hint="eastAsia"/>
-                <w:bCs/>
-              </w:rPr>
-              <w:t>输入的登录账号名不符合命名规范</w:t>
-            </w:r>
-            <w:r>
-              <w:rPr>
-                <w:rFonts w:ascii="宋体" w:hAnsi="宋体" w:cs="宋体" w:hint="eastAsia"/>
-                <w:bCs/>
-              </w:rPr>
-              <w:t>:</w:t>
-            </w:r>
-          </w:p>
-          <w:p>
-            <w:pPr>
-              <w:jc w:val="left"/>
-              <w:rPr>
-                <w:rFonts w:ascii="宋体" w:hAnsi="宋体" w:cs="宋体"/>
-                <w:bCs/>
-              </w:rPr>
-            </w:pPr>
-            <w:r>
-              <w:rPr>
-                <w:rFonts w:ascii="宋体" w:hAnsi="宋体" w:cs="宋体" w:hint="eastAsia"/>
-                <w:bCs/>
-              </w:rPr>
-              <w:t xml:space="preserve">      1.</w:t>
-            </w:r>
-            <w:r>
-              <w:rPr>
-                <w:rFonts w:ascii="宋体" w:hAnsi="宋体" w:cs="宋体" w:hint="eastAsia"/>
-                <w:bCs/>
-              </w:rPr>
-              <w:t>系统显示输入的登录账号不符合命名规范</w:t>
-            </w:r>
-            <w:r>
-              <w:rPr>
-                <w:rFonts w:ascii="宋体" w:hAnsi="宋体" w:cs="宋体" w:hint="eastAsia"/>
-                <w:bCs/>
-              </w:rPr>
-              <w:t>,</w:t>
-            </w:r>
-            <w:r>
-              <w:rPr>
-                <w:rFonts w:ascii="宋体" w:hAnsi="宋体" w:cs="宋体" w:hint="eastAsia"/>
-                <w:bCs/>
-              </w:rPr>
-              <w:t>请重新输入账号名</w:t>
-            </w:r>
-          </w:p>
-          <w:p>
-            <w:pPr>
-              <w:jc w:val="left"/>
-            </w:pPr>
-            <w:r>
-              <w:rPr>
-                <w:rFonts w:asciiTheme="minorEastAsia" w:hAnsiTheme="minorEastAsia" w:hint="eastAsia"/>
-              </w:rPr>
-              <w:t xml:space="preserve">      </w:t>
-            </w:r>
-            <w:r>
-              <w:rPr>
-                <w:rFonts w:asciiTheme="minorEastAsia" w:hAnsiTheme="minorEastAsia" w:hint="eastAsia"/>
-              </w:rPr>
-              <w:t>2.</w:t>
-            </w:r>
-            <w:r>
-              <w:rPr>
-                <w:rFonts w:hint="eastAsia"/>
-              </w:rPr>
-              <w:t>返回正常流程第</w:t>
-            </w:r>
-            <w:r>
-              <w:rPr>
-                <w:rFonts w:hint="eastAsia"/>
-              </w:rPr>
-              <w:t>3</w:t>
-            </w:r>
-            <w:r>
-              <w:rPr>
-                <w:rFonts w:hint="eastAsia"/>
-              </w:rPr>
-              <w:t>步</w:t>
-            </w:r>
-          </w:p>
-          <w:p>
-            <w:pPr>
-              <w:jc w:val="left"/>
-              <w:rPr>
-                <w:rFonts w:ascii="宋体" w:hAnsi="宋体" w:cs="宋体"/>
-              </w:rPr>
-            </w:pPr>
-            <w:r>
-              <w:rPr>
-                <w:rFonts w:ascii="宋体" w:hAnsi="宋体" w:cs="宋体" w:hint="eastAsia"/>
-                <w:b/>
-              </w:rPr>
-              <w:t>4-</w:t>
-            </w:r>
-            <w:r>
-              <w:rPr>
-                <w:rFonts w:ascii="宋体" w:hAnsi="宋体" w:cs="宋体" w:hint="eastAsia"/>
-                <w:bCs/>
-              </w:rPr>
-              <w:t xml:space="preserve"> </w:t>
-            </w:r>
-            <w:r>
-              <w:rPr>
-                <w:rFonts w:ascii="宋体" w:hAnsi="宋体" w:cs="宋体" w:hint="eastAsia"/>
-              </w:rPr>
-              <w:t>4a.该用户账号或密码或权限有误:</w:t>
+              <w:t>4a.</w:t>
+            </w:r>
+            <w:r>
+              <w:rPr>
+                <w:rFonts w:ascii="宋体" w:hAnsi="宋体" w:cs="宋体" w:hint="eastAsia"/>
+              </w:rPr>
+              <w:t>管理员发现</w:t>
+            </w:r>
+            <w:r>
+              <w:rPr>
+                <w:rFonts w:ascii="宋体" w:hAnsi="宋体" w:cs="宋体" w:hint="eastAsia"/>
+              </w:rPr>
+              <w:t>该用户账号或密码或权限</w:t>
+            </w:r>
+            <w:r>
+              <w:rPr>
+                <w:rFonts w:ascii="宋体" w:hAnsi="宋体" w:cs="宋体" w:hint="eastAsia"/>
+              </w:rPr>
+              <w:t>输入</w:t>
+            </w:r>
+            <w:r>
+              <w:rPr>
+                <w:rFonts w:ascii="宋体" w:hAnsi="宋体" w:cs="宋体" w:hint="eastAsia"/>
+              </w:rPr>
+              <w:t>有误:</w:t>
             </w:r>
           </w:p>
           <w:p>
@@ -1666,11 +1724,6 @@
             </w:r>
           </w:p>
           <w:p>
-            <w:pPr>
-              <w:rPr>
-                <w:rFonts w:hint="eastAsia"/>
-              </w:rPr>
-            </w:pPr>
             <w:r>
               <w:rPr>
                 <w:rFonts w:hint="eastAsia"/>

--- a/9.19_需求分析/用例 管理系统用户.docx
+++ b/9.19_需求分析/用例 管理系统用户.docx
@@ -49,7 +49,7 @@
           <w:sz w:val="28"/>
           <w:szCs w:val="28"/>
         </w:rPr>
-        <w:t>用户账户管理</w:t>
+        <w:t>管理系统用户</w:t>
       </w:r>
     </w:p>
     <w:tbl>
@@ -195,7 +195,7 @@
                 <w:sz w:val="24"/>
                 <w:szCs w:val="24"/>
               </w:rPr>
-              <w:t>账户管理</w:t>
+              <w:t>管理系统用户</w:t>
             </w:r>
           </w:p>
         </w:tc>

--- a/9.19_需求分析/用例 管理系统用户.docx
+++ b/9.19_需求分析/用例 管理系统用户.docx
@@ -822,6 +822,13 @@
               </w:rPr>
               <w:t>2-1.系统管理员输入新用户的登录账号、初始密码和选择使用权限</w:t>
             </w:r>
+            <w:r>
+              <w:rPr>
+                <w:rFonts w:ascii="宋体" w:hAnsi="宋体" w:cs="宋体" w:hint="eastAsia"/>
+                <w:bCs/>
+              </w:rPr>
+              <w:t>(账号名应仅有字母数字下划线组成)</w:t>
+            </w:r>
           </w:p>
           <w:p>
             <w:pPr>
@@ -1506,6 +1513,7 @@
               <w:rPr>
                 <w:rFonts w:asciiTheme="minorEastAsia" w:hAnsiTheme="minorEastAsia" w:hint="eastAsia"/>
               </w:rPr>
+              <w:lastRenderedPageBreak/>
               <w:t xml:space="preserve">      </w:t>
             </w:r>
             <w:r>
@@ -1545,7 +1553,6 @@
                 <w:rFonts w:ascii="宋体" w:hAnsi="宋体" w:cs="宋体" w:hint="eastAsia"/>
                 <w:b/>
               </w:rPr>
-              <w:lastRenderedPageBreak/>
               <w:t>3-</w:t>
             </w:r>
             <w:r>
